--- a/Зыкина Дневник практики УП.06 108ч.docx
+++ b/Зыкина Дневник практики УП.06 108ч.docx
@@ -1364,28 +1364,36 @@
       <w:r>
         <w:rPr>
           <w:color w:val="000000" w:themeColor="text1"/>
-          <w:highlight w:val="yellow"/>
         </w:rPr>
         <w:t>____</w:t>
       </w:r>
       <w:r>
         <w:rPr>
           <w:color w:val="000000" w:themeColor="text1"/>
-          <w:highlight w:val="yellow"/>
         </w:rPr>
         <w:t>_</w:t>
       </w:r>
       <w:r>
         <w:rPr>
           <w:color w:val="000000" w:themeColor="text1"/>
-          <w:highlight w:val="yellow"/>
-        </w:rPr>
-        <w:t>_____/</w:t>
-      </w:r>
-      <w:r>
-        <w:rPr>
-          <w:color w:val="000000" w:themeColor="text1"/>
-          <w:highlight w:val="yellow"/>
+        </w:rPr>
+        <w:t>_____</w:t>
+      </w:r>
+      <w:r>
+        <w:rPr>
+          <w:color w:val="000000" w:themeColor="text1"/>
+        </w:rPr>
+        <w:t>____</w:t>
+      </w:r>
+      <w:r>
+        <w:rPr>
+          <w:color w:val="000000" w:themeColor="text1"/>
+        </w:rPr>
+        <w:t>/</w:t>
+      </w:r>
+      <w:r>
+        <w:rPr>
+          <w:color w:val="000000" w:themeColor="text1"/>
           <w:u w:val="single"/>
         </w:rPr>
         <w:t>Зыкина Е.А.____</w:t>
@@ -1393,7 +1401,6 @@
       <w:r>
         <w:rPr>
           <w:color w:val="000000" w:themeColor="text1"/>
-          <w:highlight w:val="yellow"/>
           <w:u w:val="single"/>
         </w:rPr>
         <w:t>.</w:t>
@@ -3792,7 +3799,6 @@
           <w:color w:val="000000" w:themeColor="text1"/>
           <w:sz w:val="28"/>
           <w:szCs w:val="28"/>
-          <w:highlight w:val="yellow"/>
           <w:u w:val="single"/>
         </w:rPr>
         <w:t>Меньшинина</w:t>
@@ -3804,7 +3810,6 @@
           <w:color w:val="000000" w:themeColor="text1"/>
           <w:sz w:val="28"/>
           <w:szCs w:val="28"/>
-          <w:highlight w:val="yellow"/>
           <w:u w:val="single"/>
         </w:rPr>
         <w:t xml:space="preserve"> Лариса Викторовна</w:t>
@@ -3815,7 +3820,6 @@
           <w:color w:val="000000" w:themeColor="text1"/>
           <w:sz w:val="28"/>
           <w:szCs w:val="28"/>
-          <w:highlight w:val="yellow"/>
           <w:u w:val="single"/>
         </w:rPr>
         <w:t xml:space="preserve">, </w:t>
@@ -3826,31 +3830,16 @@
           <w:color w:val="000000" w:themeColor="text1"/>
           <w:sz w:val="28"/>
           <w:szCs w:val="28"/>
-          <w:highlight w:val="yellow"/>
-          <w:u w:val="single"/>
-        </w:rPr>
-        <w:t>куратор</w:t>
-      </w:r>
-      <w:bookmarkStart w:id="1" w:name="_GoBack"/>
-      <w:bookmarkEnd w:id="1"/>
+          <w:u w:val="single"/>
+        </w:rPr>
+        <w:t xml:space="preserve">куратор, </w:t>
+      </w:r>
       <w:r>
         <w:rPr>
           <w:i/>
           <w:color w:val="000000" w:themeColor="text1"/>
           <w:sz w:val="28"/>
           <w:szCs w:val="28"/>
-          <w:highlight w:val="yellow"/>
-          <w:u w:val="single"/>
-        </w:rPr>
-        <w:t xml:space="preserve">, </w:t>
-      </w:r>
-      <w:r>
-        <w:rPr>
-          <w:i/>
-          <w:color w:val="000000" w:themeColor="text1"/>
-          <w:sz w:val="28"/>
-          <w:szCs w:val="28"/>
-          <w:highlight w:val="yellow"/>
           <w:u w:val="single"/>
         </w:rPr>
         <w:t>89637755768</w:t>
@@ -4217,7 +4206,13 @@
         <w:rPr>
           <w:color w:val="000000" w:themeColor="text1"/>
         </w:rPr>
-        <w:t xml:space="preserve">Подпись </w:t>
+        <w:t>Подпи</w:t>
+      </w:r>
+      <w:r>
+        <w:rPr>
+          <w:color w:val="000000" w:themeColor="text1"/>
+        </w:rPr>
+        <w:t xml:space="preserve">сь </w:t>
       </w:r>
       <w:r>
         <w:rPr>
@@ -4225,24 +4220,391 @@
           <w:sz w:val="22"/>
           <w:szCs w:val="22"/>
         </w:rPr>
-        <w:t>_</w:t>
+        <w:t>____________________</w:t>
       </w:r>
       <w:r>
         <w:rPr>
           <w:color w:val="000000" w:themeColor="text1"/>
           <w:sz w:val="22"/>
           <w:szCs w:val="22"/>
-          <w:highlight w:val="yellow"/>
-        </w:rPr>
-        <w:t>__________</w:t>
-      </w:r>
-      <w:r>
+        </w:rPr>
+        <w:t xml:space="preserve">                            </w:t>
+      </w:r>
+      <w:r>
+        <w:rPr>
+          <w:color w:val="000000" w:themeColor="text1"/>
+        </w:rPr>
+        <w:t>Дата</w:t>
+      </w:r>
+      <w:r>
+        <w:rPr>
+          <w:color w:val="000000" w:themeColor="text1"/>
+        </w:rPr>
+        <w:t xml:space="preserve"> </w:t>
+      </w:r>
+      <w:r>
+        <w:rPr>
+          <w:color w:val="000000" w:themeColor="text1"/>
+        </w:rPr>
+        <w:t>18</w:t>
+      </w:r>
+      <w:r>
+        <w:rPr>
+          <w:color w:val="000000" w:themeColor="text1"/>
+        </w:rPr>
+        <w:t>.0</w:t>
+      </w:r>
+      <w:r>
+        <w:rPr>
+          <w:color w:val="000000" w:themeColor="text1"/>
+        </w:rPr>
+        <w:t>5</w:t>
+      </w:r>
+      <w:r>
+        <w:rPr>
+          <w:color w:val="000000" w:themeColor="text1"/>
+        </w:rPr>
+        <w:t>.2021</w:t>
+      </w:r>
+    </w:p>
+    <w:p>
+      <w:pPr>
+        <w:ind w:left="360"/>
+        <w:jc w:val="center"/>
+        <w:rPr>
+          <w:b/>
+          <w:color w:val="000000" w:themeColor="text1"/>
+          <w:sz w:val="28"/>
+        </w:rPr>
+      </w:pPr>
+    </w:p>
+    <w:p>
+      <w:pPr>
+        <w:ind w:left="360"/>
+        <w:jc w:val="center"/>
+        <w:rPr>
+          <w:b/>
+          <w:color w:val="000000" w:themeColor="text1"/>
+          <w:sz w:val="28"/>
+        </w:rPr>
+      </w:pPr>
+      <w:r>
+        <w:rPr>
+          <w:b/>
+          <w:color w:val="000000" w:themeColor="text1"/>
+          <w:sz w:val="28"/>
+          <w:lang w:val="en-US"/>
+        </w:rPr>
+        <w:t>II</w:t>
+      </w:r>
+      <w:r>
+        <w:rPr>
+          <w:b/>
+          <w:color w:val="000000" w:themeColor="text1"/>
+          <w:sz w:val="28"/>
+        </w:rPr>
+        <w:t>. Первичный инструктаж на рабочем месте</w:t>
+      </w:r>
+    </w:p>
+    <w:p>
+      <w:pPr>
+        <w:ind w:left="360"/>
+        <w:jc w:val="center"/>
+        <w:rPr>
+          <w:b/>
+          <w:color w:val="000000" w:themeColor="text1"/>
+          <w:sz w:val="28"/>
+        </w:rPr>
+      </w:pPr>
+    </w:p>
+    <w:p>
+      <w:pPr>
+        <w:ind w:left="360"/>
+        <w:rPr>
+          <w:color w:val="000000" w:themeColor="text1"/>
+        </w:rPr>
+      </w:pPr>
+      <w:r>
+        <w:rPr>
+          <w:color w:val="000000" w:themeColor="text1"/>
+        </w:rPr>
+        <w:t xml:space="preserve">Направлен в </w:t>
+      </w:r>
+      <w:r>
+        <w:rPr>
+          <w:color w:val="000000" w:themeColor="text1"/>
+          <w:u w:val="single"/>
+        </w:rPr>
+        <w:t xml:space="preserve">учебные лаборатории ГБПОУ </w:t>
+      </w:r>
+      <w:r>
+        <w:rPr>
+          <w:color w:val="000000" w:themeColor="text1"/>
+          <w:u w:val="single"/>
+        </w:rPr>
+        <w:t>"1-й МОК" Факультет «</w:t>
+      </w:r>
+      <w:r>
+        <w:rPr>
+          <w:color w:val="000000" w:themeColor="text1"/>
+          <w:u w:val="single"/>
+        </w:rPr>
+        <w:t>Информационные технологии и управление</w:t>
+      </w:r>
+      <w:r>
+        <w:rPr>
+          <w:color w:val="000000" w:themeColor="text1"/>
+          <w:u w:val="single"/>
+        </w:rPr>
+        <w:t>»</w:t>
+      </w:r>
+      <w:r>
+        <w:rPr>
+          <w:color w:val="000000" w:themeColor="text1"/>
+        </w:rPr>
+        <w:t xml:space="preserve">  </w:t>
+      </w:r>
+      <w:r>
+        <w:rPr>
+          <w:color w:val="000000" w:themeColor="text1"/>
+        </w:rPr>
+        <w:t xml:space="preserve"> </w:t>
+      </w:r>
+    </w:p>
+    <w:p>
+      <w:pPr>
+        <w:ind w:left="360"/>
+        <w:rPr>
+          <w:color w:val="000000" w:themeColor="text1"/>
+          <w:sz w:val="16"/>
+          <w:szCs w:val="16"/>
+        </w:rPr>
+      </w:pPr>
+      <w:r>
+        <w:rPr>
+          <w:color w:val="000000" w:themeColor="text1"/>
+          <w:sz w:val="16"/>
+          <w:szCs w:val="16"/>
+        </w:rPr>
+        <w:t>(наименование участка, цеха, отдела и т.д.)</w:t>
+      </w:r>
+    </w:p>
+    <w:p>
+      <w:pPr>
+        <w:ind w:left="360"/>
+        <w:jc w:val="center"/>
+        <w:rPr>
+          <w:color w:val="000000" w:themeColor="text1"/>
+          <w:sz w:val="16"/>
+          <w:szCs w:val="16"/>
+        </w:rPr>
+      </w:pPr>
+    </w:p>
+    <w:p>
+      <w:pPr>
+        <w:ind w:left="360"/>
+        <w:rPr>
+          <w:color w:val="000000" w:themeColor="text1"/>
+        </w:rPr>
+      </w:pPr>
+      <w:r>
+        <w:rPr>
+          <w:color w:val="000000" w:themeColor="text1"/>
+        </w:rPr>
+        <w:t>Инструктаж провел(</w:t>
+      </w:r>
+      <w:proofErr w:type="gramStart"/>
+      <w:r>
+        <w:rPr>
+          <w:color w:val="000000" w:themeColor="text1"/>
+        </w:rPr>
+        <w:t>а</w:t>
+      </w:r>
+      <w:r>
+        <w:rPr>
+          <w:color w:val="000000" w:themeColor="text1"/>
+        </w:rPr>
+        <w:t>)</w:t>
+      </w:r>
+      <w:r>
+        <w:rPr>
+          <w:color w:val="000000" w:themeColor="text1"/>
+        </w:rPr>
+        <w:t xml:space="preserve"> </w:t>
+      </w:r>
+      <w:r>
+        <w:rPr>
+          <w:color w:val="000000" w:themeColor="text1"/>
+        </w:rPr>
+        <w:t xml:space="preserve"> </w:t>
+      </w:r>
+      <w:r>
+        <w:rPr>
+          <w:color w:val="000000" w:themeColor="text1"/>
+          <w:u w:val="single"/>
+        </w:rPr>
+        <w:t>Халюкин</w:t>
+      </w:r>
+      <w:proofErr w:type="gramEnd"/>
+      <w:r>
+        <w:rPr>
+          <w:color w:val="000000" w:themeColor="text1"/>
+          <w:u w:val="single"/>
+        </w:rPr>
+        <w:t xml:space="preserve"> В.В.</w:t>
+      </w:r>
+      <w:r>
+        <w:rPr>
+          <w:color w:val="000000" w:themeColor="text1"/>
+        </w:rPr>
+        <w:t>___</w:t>
+      </w:r>
+      <w:r>
+        <w:rPr>
+          <w:color w:val="000000" w:themeColor="text1"/>
+        </w:rPr>
+        <w:t xml:space="preserve">__________________________________________  </w:t>
+      </w:r>
+    </w:p>
+    <w:p>
+      <w:pPr>
+        <w:ind w:left="360"/>
+        <w:jc w:val="center"/>
+        <w:rPr>
+          <w:color w:val="000000" w:themeColor="text1"/>
+          <w:sz w:val="16"/>
+          <w:szCs w:val="16"/>
+        </w:rPr>
+      </w:pPr>
+      <w:r>
+        <w:rPr>
+          <w:color w:val="000000" w:themeColor="text1"/>
+          <w:sz w:val="16"/>
+          <w:szCs w:val="16"/>
+        </w:rPr>
+        <w:t>(Ф.И.О. мастера)</w:t>
+      </w:r>
+    </w:p>
+    <w:p>
+      <w:pPr>
+        <w:ind w:left="360"/>
+        <w:jc w:val="center"/>
+        <w:rPr>
+          <w:color w:val="000000" w:themeColor="text1"/>
+          <w:sz w:val="16"/>
+          <w:szCs w:val="16"/>
+        </w:rPr>
+      </w:pPr>
+    </w:p>
+    <w:p>
+      <w:pPr>
+        <w:ind w:left="360"/>
+        <w:rPr>
+          <w:b/>
+          <w:color w:val="000000" w:themeColor="text1"/>
+        </w:rPr>
+      </w:pPr>
+    </w:p>
+    <w:p>
+      <w:pPr>
+        <w:ind w:left="360"/>
+        <w:rPr>
+          <w:color w:val="000000" w:themeColor="text1"/>
+        </w:rPr>
+      </w:pPr>
+      <w:r>
+        <w:rPr>
+          <w:b/>
+          <w:color w:val="000000" w:themeColor="text1"/>
+        </w:rPr>
+        <w:t>М.П.</w:t>
+      </w:r>
+      <w:r>
+        <w:rPr>
+          <w:color w:val="000000" w:themeColor="text1"/>
+        </w:rPr>
+        <w:t xml:space="preserve">               Подпись___________________                         </w:t>
+      </w:r>
+      <w:r>
+        <w:rPr>
+          <w:color w:val="000000" w:themeColor="text1"/>
+        </w:rPr>
+        <w:t>Дата</w:t>
+      </w:r>
+      <w:r>
+        <w:rPr>
+          <w:color w:val="000000" w:themeColor="text1"/>
+        </w:rPr>
+        <w:t xml:space="preserve"> </w:t>
+      </w:r>
+      <w:r>
+        <w:rPr>
+          <w:color w:val="000000" w:themeColor="text1"/>
+        </w:rPr>
+        <w:t>18.05</w:t>
+      </w:r>
+      <w:r>
+        <w:rPr>
+          <w:color w:val="000000" w:themeColor="text1"/>
+        </w:rPr>
+        <w:t>.2021</w:t>
+      </w:r>
+    </w:p>
+    <w:p>
+      <w:pPr>
+        <w:ind w:left="360"/>
+        <w:rPr>
+          <w:color w:val="000000" w:themeColor="text1"/>
+          <w:sz w:val="16"/>
+          <w:szCs w:val="16"/>
+        </w:rPr>
+      </w:pPr>
+    </w:p>
+    <w:p>
+      <w:pPr>
+        <w:ind w:left="360"/>
+        <w:rPr>
+          <w:color w:val="000000" w:themeColor="text1"/>
+        </w:rPr>
+      </w:pPr>
+      <w:r>
+        <w:rPr>
+          <w:color w:val="000000" w:themeColor="text1"/>
+        </w:rPr>
+        <w:t>Инструктаж получил(а) и усвоил(а)</w:t>
+      </w:r>
+    </w:p>
+    <w:p>
+      <w:pPr>
+        <w:ind w:left="360"/>
+        <w:rPr>
+          <w:color w:val="000000" w:themeColor="text1"/>
+          <w:sz w:val="16"/>
+          <w:szCs w:val="16"/>
+        </w:rPr>
+      </w:pPr>
+    </w:p>
+    <w:p>
+      <w:pPr>
+        <w:ind w:firstLine="1701"/>
+        <w:jc w:val="both"/>
         <w:rPr>
           <w:color w:val="000000" w:themeColor="text1"/>
           <w:sz w:val="22"/>
           <w:szCs w:val="22"/>
         </w:rPr>
-        <w:t>_________</w:t>
+      </w:pPr>
+      <w:r>
+        <w:rPr>
+          <w:color w:val="000000" w:themeColor="text1"/>
+        </w:rPr>
+        <w:t xml:space="preserve"> </w:t>
+      </w:r>
+      <w:r>
+        <w:rPr>
+          <w:color w:val="000000" w:themeColor="text1"/>
+        </w:rPr>
+        <w:t xml:space="preserve">Подпись </w:t>
       </w:r>
       <w:r>
         <w:rPr>
@@ -4250,6 +4612,14 @@
           <w:sz w:val="22"/>
           <w:szCs w:val="22"/>
         </w:rPr>
+        <w:t>____________________</w:t>
+      </w:r>
+      <w:r>
+        <w:rPr>
+          <w:color w:val="000000" w:themeColor="text1"/>
+          <w:sz w:val="22"/>
+          <w:szCs w:val="22"/>
+        </w:rPr>
         <w:t xml:space="preserve">                            </w:t>
       </w:r>
       <w:r>
@@ -4268,19 +4638,7 @@
         <w:rPr>
           <w:color w:val="000000" w:themeColor="text1"/>
         </w:rPr>
-        <w:t>18</w:t>
-      </w:r>
-      <w:r>
-        <w:rPr>
-          <w:color w:val="000000" w:themeColor="text1"/>
-        </w:rPr>
-        <w:t>.0</w:t>
-      </w:r>
-      <w:r>
-        <w:rPr>
-          <w:color w:val="000000" w:themeColor="text1"/>
-        </w:rPr>
-        <w:t>5</w:t>
+        <w:t>18.05</w:t>
       </w:r>
       <w:r>
         <w:rPr>
@@ -4288,15 +4646,23 @@
         </w:rPr>
         <w:t>.2021</w:t>
       </w:r>
+    </w:p>
+    <w:p>
+      <w:pPr>
+        <w:ind w:left="360"/>
+        <w:rPr>
+          <w:color w:val="000000" w:themeColor="text1"/>
+          <w:sz w:val="28"/>
+          <w:szCs w:val="28"/>
+        </w:rPr>
+      </w:pPr>
     </w:p>
     <w:p>
       <w:pPr>
         <w:ind w:left="360"/>
         <w:jc w:val="center"/>
         <w:rPr>
-          <w:b/>
-          <w:color w:val="000000" w:themeColor="text1"/>
-          <w:sz w:val="28"/>
+          <w:color w:val="000000" w:themeColor="text1"/>
         </w:rPr>
       </w:pPr>
     </w:p>
@@ -4305,92 +4671,74 @@
         <w:ind w:left="360"/>
         <w:jc w:val="center"/>
         <w:rPr>
-          <w:b/>
-          <w:color w:val="000000" w:themeColor="text1"/>
-          <w:sz w:val="28"/>
-        </w:rPr>
-      </w:pPr>
-      <w:r>
-        <w:rPr>
-          <w:b/>
-          <w:color w:val="000000" w:themeColor="text1"/>
-          <w:sz w:val="28"/>
-          <w:lang w:val="en-US"/>
-        </w:rPr>
-        <w:t>II</w:t>
-      </w:r>
-      <w:r>
-        <w:rPr>
-          <w:b/>
-          <w:color w:val="000000" w:themeColor="text1"/>
-          <w:sz w:val="28"/>
-        </w:rPr>
-        <w:t>. Первичный инструктаж на рабочем месте</w:t>
-      </w:r>
+          <w:color w:val="000000" w:themeColor="text1"/>
+        </w:rPr>
+      </w:pPr>
     </w:p>
     <w:p>
       <w:pPr>
         <w:ind w:left="360"/>
         <w:jc w:val="center"/>
         <w:rPr>
+          <w:color w:val="000000" w:themeColor="text1"/>
+        </w:rPr>
+      </w:pPr>
+    </w:p>
+    <w:p>
+      <w:pPr>
+        <w:ind w:left="360"/>
+        <w:jc w:val="center"/>
+        <w:rPr>
           <w:b/>
           <w:color w:val="000000" w:themeColor="text1"/>
           <w:sz w:val="28"/>
         </w:rPr>
       </w:pPr>
+      <w:r>
+        <w:rPr>
+          <w:b/>
+          <w:color w:val="000000" w:themeColor="text1"/>
+          <w:sz w:val="28"/>
+          <w:lang w:val="en-US"/>
+        </w:rPr>
+        <w:t>III</w:t>
+      </w:r>
+      <w:r>
+        <w:rPr>
+          <w:b/>
+          <w:color w:val="000000" w:themeColor="text1"/>
+          <w:sz w:val="28"/>
+        </w:rPr>
+        <w:t>. Разрешение на допуск к работе</w:t>
+      </w:r>
     </w:p>
     <w:p>
       <w:pPr>
         <w:ind w:left="360"/>
         <w:rPr>
           <w:color w:val="000000" w:themeColor="text1"/>
-        </w:rPr>
-      </w:pPr>
-      <w:r>
-        <w:rPr>
-          <w:color w:val="000000" w:themeColor="text1"/>
-        </w:rPr>
-        <w:t xml:space="preserve">Направлен в </w:t>
-      </w:r>
-      <w:r>
-        <w:rPr>
-          <w:color w:val="000000" w:themeColor="text1"/>
-          <w:u w:val="single"/>
-        </w:rPr>
-        <w:t xml:space="preserve">учебные лаборатории ГБПОУ </w:t>
-      </w:r>
-      <w:r>
-        <w:rPr>
-          <w:color w:val="000000" w:themeColor="text1"/>
-          <w:u w:val="single"/>
-        </w:rPr>
-        <w:t>"1-й МОК" Факультет «</w:t>
-      </w:r>
-      <w:r>
-        <w:rPr>
-          <w:color w:val="000000" w:themeColor="text1"/>
-          <w:u w:val="single"/>
-        </w:rPr>
-        <w:t>Информационные технологии и управление</w:t>
-      </w:r>
-      <w:r>
-        <w:rPr>
-          <w:color w:val="000000" w:themeColor="text1"/>
-          <w:u w:val="single"/>
-        </w:rPr>
-        <w:t>»</w:t>
-      </w:r>
-      <w:r>
-        <w:rPr>
-          <w:color w:val="000000" w:themeColor="text1"/>
-        </w:rPr>
-        <w:t xml:space="preserve">  </w:t>
-      </w:r>
-      <w:r>
-        <w:rPr>
-          <w:color w:val="000000" w:themeColor="text1"/>
-        </w:rPr>
-        <w:t xml:space="preserve"> </w:t>
+          <w:sz w:val="28"/>
+        </w:rPr>
+      </w:pPr>
+    </w:p>
+    <w:p>
+      <w:pPr>
+        <w:ind w:left="360"/>
+        <w:rPr>
+          <w:color w:val="000000" w:themeColor="text1"/>
+        </w:rPr>
+      </w:pPr>
+      <w:r>
+        <w:rPr>
+          <w:color w:val="000000" w:themeColor="text1"/>
+        </w:rPr>
+        <w:t xml:space="preserve">Разрешается допустить к </w:t>
+      </w:r>
+      <w:r>
+        <w:rPr>
+          <w:color w:val="000000" w:themeColor="text1"/>
+        </w:rPr>
+        <w:t>самостоятельной работе обучающегося</w:t>
       </w:r>
     </w:p>
     <w:p>
@@ -4402,435 +4750,54 @@
           <w:szCs w:val="16"/>
         </w:rPr>
       </w:pPr>
-      <w:r>
-        <w:rPr>
-          <w:color w:val="000000" w:themeColor="text1"/>
-          <w:sz w:val="16"/>
-          <w:szCs w:val="16"/>
-        </w:rPr>
-        <w:t>(наименование участка, цеха, отдела и т.д.)</w:t>
-      </w:r>
     </w:p>
     <w:p>
       <w:pPr>
         <w:ind w:left="360"/>
-        <w:jc w:val="center"/>
-        <w:rPr>
-          <w:color w:val="000000" w:themeColor="text1"/>
-          <w:sz w:val="16"/>
-          <w:szCs w:val="16"/>
-        </w:rPr>
-      </w:pPr>
-    </w:p>
-    <w:p>
-      <w:pPr>
-        <w:ind w:left="360"/>
-        <w:rPr>
-          <w:color w:val="000000" w:themeColor="text1"/>
-        </w:rPr>
-      </w:pPr>
-      <w:r>
-        <w:rPr>
-          <w:color w:val="000000" w:themeColor="text1"/>
-        </w:rPr>
-        <w:t>Инструктаж провел(</w:t>
-      </w:r>
-      <w:proofErr w:type="gramStart"/>
-      <w:r>
-        <w:rPr>
-          <w:color w:val="000000" w:themeColor="text1"/>
-        </w:rPr>
-        <w:t>а</w:t>
-      </w:r>
-      <w:r>
-        <w:rPr>
-          <w:color w:val="000000" w:themeColor="text1"/>
-        </w:rPr>
-        <w:t>)</w:t>
-      </w:r>
-      <w:r>
-        <w:rPr>
-          <w:color w:val="000000" w:themeColor="text1"/>
+        <w:rPr>
+          <w:color w:val="000000" w:themeColor="text1"/>
+        </w:rPr>
+      </w:pPr>
+      <w:r>
+        <w:rPr>
+          <w:color w:val="000000" w:themeColor="text1"/>
+          <w:u w:val="single"/>
+        </w:rPr>
+        <w:t>_</w:t>
+      </w:r>
+      <w:r>
+        <w:rPr>
+          <w:color w:val="000000" w:themeColor="text1"/>
+          <w:u w:val="single"/>
+        </w:rPr>
+        <w:t>___</w:t>
+      </w:r>
+      <w:r>
+        <w:rPr>
+          <w:color w:val="000000" w:themeColor="text1"/>
+          <w:u w:val="single"/>
+        </w:rPr>
+        <w:t>____</w:t>
+      </w:r>
+      <w:r>
+        <w:rPr>
+          <w:color w:val="000000" w:themeColor="text1"/>
+          <w:sz w:val="28"/>
+          <w:szCs w:val="28"/>
+          <w:u w:val="single"/>
         </w:rPr>
         <w:t xml:space="preserve"> </w:t>
       </w:r>
       <w:r>
         <w:rPr>
           <w:color w:val="000000" w:themeColor="text1"/>
-        </w:rPr>
-        <w:t xml:space="preserve"> </w:t>
-      </w:r>
-      <w:r>
-        <w:rPr>
-          <w:color w:val="000000" w:themeColor="text1"/>
-          <w:u w:val="single"/>
-        </w:rPr>
-        <w:t>Халюкин</w:t>
-      </w:r>
-      <w:proofErr w:type="gramEnd"/>
-      <w:r>
-        <w:rPr>
-          <w:color w:val="000000" w:themeColor="text1"/>
-          <w:u w:val="single"/>
-        </w:rPr>
-        <w:t xml:space="preserve"> В.В.</w:t>
-      </w:r>
-      <w:r>
-        <w:rPr>
-          <w:color w:val="000000" w:themeColor="text1"/>
-        </w:rPr>
-        <w:t>___</w:t>
-      </w:r>
-      <w:r>
-        <w:rPr>
-          <w:color w:val="000000" w:themeColor="text1"/>
-        </w:rPr>
-        <w:t xml:space="preserve">__________________________________________  </w:t>
-      </w:r>
-    </w:p>
-    <w:p>
-      <w:pPr>
-        <w:ind w:left="360"/>
-        <w:jc w:val="center"/>
-        <w:rPr>
-          <w:color w:val="000000" w:themeColor="text1"/>
-          <w:sz w:val="16"/>
-          <w:szCs w:val="16"/>
-        </w:rPr>
-      </w:pPr>
-      <w:r>
-        <w:rPr>
-          <w:color w:val="000000" w:themeColor="text1"/>
-          <w:sz w:val="16"/>
-          <w:szCs w:val="16"/>
-        </w:rPr>
-        <w:t>(Ф.И.О. мастера)</w:t>
-      </w:r>
-    </w:p>
-    <w:p>
-      <w:pPr>
-        <w:ind w:left="360"/>
-        <w:jc w:val="center"/>
-        <w:rPr>
-          <w:color w:val="000000" w:themeColor="text1"/>
-          <w:sz w:val="16"/>
-          <w:szCs w:val="16"/>
-        </w:rPr>
-      </w:pPr>
-    </w:p>
-    <w:p>
-      <w:pPr>
-        <w:ind w:left="360"/>
-        <w:rPr>
-          <w:b/>
-          <w:color w:val="000000" w:themeColor="text1"/>
-        </w:rPr>
-      </w:pPr>
-    </w:p>
-    <w:p>
-      <w:pPr>
-        <w:ind w:left="360"/>
-        <w:rPr>
-          <w:color w:val="000000" w:themeColor="text1"/>
-        </w:rPr>
-      </w:pPr>
-      <w:r>
-        <w:rPr>
-          <w:b/>
-          <w:color w:val="000000" w:themeColor="text1"/>
-        </w:rPr>
-        <w:t>М.П.</w:t>
-      </w:r>
-      <w:r>
-        <w:rPr>
-          <w:color w:val="000000" w:themeColor="text1"/>
-        </w:rPr>
-        <w:t xml:space="preserve">               Подпись___________________                         </w:t>
-      </w:r>
-      <w:r>
-        <w:rPr>
-          <w:color w:val="000000" w:themeColor="text1"/>
-        </w:rPr>
-        <w:t>Дата</w:t>
-      </w:r>
-      <w:r>
-        <w:rPr>
-          <w:color w:val="000000" w:themeColor="text1"/>
-        </w:rPr>
-        <w:t xml:space="preserve"> </w:t>
-      </w:r>
-      <w:r>
-        <w:rPr>
-          <w:color w:val="000000" w:themeColor="text1"/>
-        </w:rPr>
-        <w:t>18.05</w:t>
-      </w:r>
-      <w:r>
-        <w:rPr>
-          <w:color w:val="000000" w:themeColor="text1"/>
-        </w:rPr>
-        <w:t>.2021</w:t>
-      </w:r>
-    </w:p>
-    <w:p>
-      <w:pPr>
-        <w:ind w:left="360"/>
-        <w:rPr>
-          <w:color w:val="000000" w:themeColor="text1"/>
-          <w:sz w:val="16"/>
-          <w:szCs w:val="16"/>
-        </w:rPr>
-      </w:pPr>
-    </w:p>
-    <w:p>
-      <w:pPr>
-        <w:ind w:left="360"/>
-        <w:rPr>
-          <w:color w:val="000000" w:themeColor="text1"/>
-        </w:rPr>
-      </w:pPr>
-      <w:r>
-        <w:rPr>
-          <w:color w:val="000000" w:themeColor="text1"/>
-        </w:rPr>
-        <w:t>Инструктаж получил(а) и усвоил(а)</w:t>
-      </w:r>
-    </w:p>
-    <w:p>
-      <w:pPr>
-        <w:ind w:left="360"/>
-        <w:rPr>
-          <w:color w:val="000000" w:themeColor="text1"/>
-          <w:sz w:val="16"/>
-          <w:szCs w:val="16"/>
-        </w:rPr>
-      </w:pPr>
-    </w:p>
-    <w:p>
-      <w:pPr>
-        <w:ind w:firstLine="1701"/>
-        <w:jc w:val="both"/>
-        <w:rPr>
-          <w:color w:val="000000" w:themeColor="text1"/>
-          <w:sz w:val="22"/>
-          <w:szCs w:val="22"/>
-        </w:rPr>
-      </w:pPr>
-      <w:r>
-        <w:rPr>
-          <w:color w:val="000000" w:themeColor="text1"/>
-        </w:rPr>
-        <w:t xml:space="preserve"> </w:t>
-      </w:r>
-      <w:r>
-        <w:rPr>
-          <w:color w:val="000000" w:themeColor="text1"/>
-          <w:highlight w:val="yellow"/>
-        </w:rPr>
-        <w:t xml:space="preserve">Подпись </w:t>
-      </w:r>
-      <w:r>
-        <w:rPr>
-          <w:color w:val="000000" w:themeColor="text1"/>
-          <w:sz w:val="22"/>
-          <w:szCs w:val="22"/>
-          <w:highlight w:val="yellow"/>
-        </w:rPr>
-        <w:t>____________________</w:t>
-      </w:r>
-      <w:r>
-        <w:rPr>
-          <w:color w:val="000000" w:themeColor="text1"/>
-          <w:sz w:val="22"/>
-          <w:szCs w:val="22"/>
-        </w:rPr>
-        <w:t xml:space="preserve">                            </w:t>
-      </w:r>
-      <w:r>
-        <w:rPr>
-          <w:color w:val="000000" w:themeColor="text1"/>
-        </w:rPr>
-        <w:t>Дата</w:t>
-      </w:r>
-      <w:r>
-        <w:rPr>
-          <w:color w:val="000000" w:themeColor="text1"/>
-        </w:rPr>
-        <w:t xml:space="preserve"> </w:t>
-      </w:r>
-      <w:r>
-        <w:rPr>
-          <w:color w:val="000000" w:themeColor="text1"/>
-        </w:rPr>
-        <w:t>18.05</w:t>
-      </w:r>
-      <w:r>
-        <w:rPr>
-          <w:color w:val="000000" w:themeColor="text1"/>
-        </w:rPr>
-        <w:t>.2021</w:t>
-      </w:r>
-    </w:p>
-    <w:p>
-      <w:pPr>
-        <w:ind w:left="360"/>
-        <w:rPr>
-          <w:color w:val="000000" w:themeColor="text1"/>
-          <w:sz w:val="28"/>
-          <w:szCs w:val="28"/>
-        </w:rPr>
-      </w:pPr>
-    </w:p>
-    <w:p>
-      <w:pPr>
-        <w:ind w:left="360"/>
-        <w:jc w:val="center"/>
-        <w:rPr>
-          <w:color w:val="000000" w:themeColor="text1"/>
-        </w:rPr>
-      </w:pPr>
-    </w:p>
-    <w:p>
-      <w:pPr>
-        <w:ind w:left="360"/>
-        <w:jc w:val="center"/>
-        <w:rPr>
-          <w:color w:val="000000" w:themeColor="text1"/>
-        </w:rPr>
-      </w:pPr>
-    </w:p>
-    <w:p>
-      <w:pPr>
-        <w:ind w:left="360"/>
-        <w:jc w:val="center"/>
-        <w:rPr>
-          <w:color w:val="000000" w:themeColor="text1"/>
-        </w:rPr>
-      </w:pPr>
-    </w:p>
-    <w:p>
-      <w:pPr>
-        <w:ind w:left="360"/>
-        <w:jc w:val="center"/>
-        <w:rPr>
-          <w:b/>
-          <w:color w:val="000000" w:themeColor="text1"/>
-          <w:sz w:val="28"/>
-        </w:rPr>
-      </w:pPr>
-      <w:r>
-        <w:rPr>
-          <w:b/>
-          <w:color w:val="000000" w:themeColor="text1"/>
-          <w:sz w:val="28"/>
-          <w:lang w:val="en-US"/>
-        </w:rPr>
-        <w:t>III</w:t>
-      </w:r>
-      <w:r>
-        <w:rPr>
-          <w:b/>
-          <w:color w:val="000000" w:themeColor="text1"/>
-          <w:sz w:val="28"/>
-        </w:rPr>
-        <w:t>. Разрешение на допуск к работе</w:t>
-      </w:r>
-    </w:p>
-    <w:p>
-      <w:pPr>
-        <w:ind w:left="360"/>
-        <w:rPr>
-          <w:color w:val="000000" w:themeColor="text1"/>
-          <w:sz w:val="28"/>
-        </w:rPr>
-      </w:pPr>
-    </w:p>
-    <w:p>
-      <w:pPr>
-        <w:ind w:left="360"/>
-        <w:rPr>
-          <w:color w:val="000000" w:themeColor="text1"/>
-        </w:rPr>
-      </w:pPr>
-      <w:r>
-        <w:rPr>
-          <w:color w:val="000000" w:themeColor="text1"/>
-        </w:rPr>
-        <w:t xml:space="preserve">Разрешается допустить к </w:t>
-      </w:r>
-      <w:r>
-        <w:rPr>
-          <w:color w:val="000000" w:themeColor="text1"/>
-        </w:rPr>
-        <w:t>самостоятельной работе обучающегося</w:t>
-      </w:r>
-    </w:p>
-    <w:p>
-      <w:pPr>
-        <w:ind w:left="360"/>
-        <w:rPr>
-          <w:color w:val="000000" w:themeColor="text1"/>
-          <w:sz w:val="16"/>
-          <w:szCs w:val="16"/>
-        </w:rPr>
-      </w:pPr>
-    </w:p>
-    <w:p>
-      <w:pPr>
-        <w:ind w:left="360"/>
-        <w:rPr>
-          <w:color w:val="000000" w:themeColor="text1"/>
-        </w:rPr>
-      </w:pPr>
-      <w:r>
-        <w:rPr>
-          <w:color w:val="000000" w:themeColor="text1"/>
-          <w:u w:val="single"/>
-        </w:rPr>
-        <w:t>_</w:t>
-      </w:r>
-      <w:r>
-        <w:rPr>
-          <w:color w:val="000000" w:themeColor="text1"/>
-          <w:u w:val="single"/>
-        </w:rPr>
-        <w:t>___</w:t>
-      </w:r>
-      <w:r>
-        <w:rPr>
-          <w:color w:val="000000" w:themeColor="text1"/>
-          <w:u w:val="single"/>
-        </w:rPr>
-        <w:t>____</w:t>
-      </w:r>
-      <w:r>
-        <w:rPr>
-          <w:color w:val="000000" w:themeColor="text1"/>
-          <w:sz w:val="28"/>
-          <w:szCs w:val="28"/>
-          <w:u w:val="single"/>
-        </w:rPr>
-        <w:t xml:space="preserve"> </w:t>
-      </w:r>
-      <w:r>
-        <w:rPr>
-          <w:color w:val="000000" w:themeColor="text1"/>
-          <w:u w:val="single"/>
-        </w:rPr>
-        <w:t>________</w:t>
-      </w:r>
-      <w:r>
-        <w:rPr>
-          <w:color w:val="000000" w:themeColor="text1"/>
-          <w:highlight w:val="yellow"/>
-          <w:u w:val="single"/>
-        </w:rPr>
-        <w:t>__</w:t>
-      </w:r>
-      <w:r>
-        <w:rPr>
-          <w:color w:val="000000" w:themeColor="text1"/>
-          <w:highlight w:val="yellow"/>
+          <w:u w:val="single"/>
+        </w:rPr>
+        <w:t>__________</w:t>
+      </w:r>
+      <w:r>
+        <w:rPr>
+          <w:color w:val="000000" w:themeColor="text1"/>
           <w:u w:val="single"/>
         </w:rPr>
         <w:t>Зыкину Елену Александровну</w:t>
@@ -4838,7 +4805,6 @@
       <w:r>
         <w:rPr>
           <w:color w:val="000000" w:themeColor="text1"/>
-          <w:highlight w:val="yellow"/>
           <w:u w:val="single"/>
         </w:rPr>
         <w:t>_______________________________</w:t>
@@ -9004,15 +8970,7 @@
           <w:sz w:val="22"/>
           <w:szCs w:val="22"/>
         </w:rPr>
-        <w:t>0</w:t>
-      </w:r>
-      <w:r>
-        <w:rPr>
-          <w:color w:val="000000" w:themeColor="text1"/>
-          <w:sz w:val="22"/>
-          <w:szCs w:val="22"/>
-        </w:rPr>
-        <w:t>7</w:t>
+        <w:t>8</w:t>
       </w:r>
       <w:r>
         <w:rPr>
@@ -9197,7 +9155,6 @@
           <w:color w:val="000000" w:themeColor="text1"/>
           <w:sz w:val="28"/>
           <w:szCs w:val="28"/>
-          <w:highlight w:val="yellow"/>
           <w:u w:val="single"/>
         </w:rPr>
         <w:t>Зыкина Елена Александровна</w:t>
@@ -10889,10 +10846,59 @@
           <w:color w:val="000000" w:themeColor="text1"/>
           <w:sz w:val="28"/>
           <w:szCs w:val="28"/>
-          <w:highlight w:val="yellow"/>
-          <w:u w:val="single"/>
-        </w:rPr>
-        <w:t>Зыкина Елена Александровна</w:t>
+          <w:u w:val="single"/>
+        </w:rPr>
+        <w:t>Зыкин</w:t>
+      </w:r>
+      <w:r>
+        <w:rPr>
+          <w:rFonts w:ascii="Times New Roman" w:hAnsi="Times New Roman"/>
+          <w:color w:val="000000" w:themeColor="text1"/>
+          <w:sz w:val="28"/>
+          <w:szCs w:val="28"/>
+          <w:u w:val="single"/>
+        </w:rPr>
+        <w:t>ой</w:t>
+      </w:r>
+      <w:r>
+        <w:rPr>
+          <w:rFonts w:ascii="Times New Roman" w:hAnsi="Times New Roman"/>
+          <w:color w:val="000000" w:themeColor="text1"/>
+          <w:sz w:val="28"/>
+          <w:szCs w:val="28"/>
+          <w:u w:val="single"/>
+        </w:rPr>
+        <w:t xml:space="preserve"> Елен</w:t>
+      </w:r>
+      <w:r>
+        <w:rPr>
+          <w:rFonts w:ascii="Times New Roman" w:hAnsi="Times New Roman"/>
+          <w:color w:val="000000" w:themeColor="text1"/>
+          <w:sz w:val="28"/>
+          <w:szCs w:val="28"/>
+          <w:u w:val="single"/>
+        </w:rPr>
+        <w:t>ы</w:t>
+      </w:r>
+      <w:r>
+        <w:rPr>
+          <w:rFonts w:ascii="Times New Roman" w:hAnsi="Times New Roman"/>
+          <w:color w:val="000000" w:themeColor="text1"/>
+          <w:sz w:val="28"/>
+          <w:szCs w:val="28"/>
+          <w:u w:val="single"/>
+        </w:rPr>
+        <w:t xml:space="preserve"> Александровн</w:t>
+      </w:r>
+      <w:r>
+        <w:rPr>
+          <w:rFonts w:ascii="Times New Roman" w:hAnsi="Times New Roman"/>
+          <w:color w:val="000000" w:themeColor="text1"/>
+          <w:sz w:val="28"/>
+          <w:szCs w:val="28"/>
+          <w:u w:val="single"/>
+        </w:rPr>
+        <w:t>ы</w:t>
       </w:r>
     </w:p>
     <w:p>
@@ -12774,14 +12780,12 @@
       <w:r>
         <w:rPr>
           <w:color w:val="000000" w:themeColor="text1"/>
-          <w:highlight w:val="yellow"/>
         </w:rPr>
         <w:t xml:space="preserve">дана </w:t>
       </w:r>
       <w:r>
         <w:rPr>
           <w:color w:val="000000" w:themeColor="text1"/>
-          <w:highlight w:val="yellow"/>
           <w:u w:val="single"/>
         </w:rPr>
         <w:t>Зыкиной Елене Александровне,</w:t>
@@ -13040,43 +13044,32 @@
       <w:r>
         <w:rPr>
           <w:color w:val="000000" w:themeColor="text1"/>
-          <w:highlight w:val="yellow"/>
         </w:rPr>
         <w:t xml:space="preserve">Пропущенных дней </w:t>
       </w:r>
       <w:r>
         <w:rPr>
           <w:color w:val="000000" w:themeColor="text1"/>
-          <w:highlight w:val="yellow"/>
         </w:rPr>
         <w:t>0</w:t>
       </w:r>
       <w:r>
         <w:rPr>
           <w:color w:val="000000" w:themeColor="text1"/>
-          <w:highlight w:val="yellow"/>
         </w:rPr>
         <w:t xml:space="preserve"> из них </w:t>
       </w:r>
       <w:r>
         <w:rPr>
           <w:color w:val="000000" w:themeColor="text1"/>
-          <w:highlight w:val="yellow"/>
         </w:rPr>
         <w:t>0</w:t>
       </w:r>
       <w:r>
         <w:rPr>
           <w:color w:val="000000" w:themeColor="text1"/>
-          <w:highlight w:val="yellow"/>
-        </w:rPr>
-        <w:t xml:space="preserve"> по неуважительной причине.</w:t>
-      </w:r>
-      <w:r>
-        <w:rPr>
-          <w:color w:val="000000" w:themeColor="text1"/>
-        </w:rPr>
-        <w:t xml:space="preserve"> </w:t>
+        </w:rPr>
+        <w:t xml:space="preserve"> по неуважительной причине. </w:t>
       </w:r>
     </w:p>
     <w:p>
@@ -13087,7 +13080,6 @@
         <w:jc w:val="both"/>
         <w:rPr>
           <w:color w:val="000000" w:themeColor="text1"/>
-          <w:highlight w:val="yellow"/>
         </w:rPr>
       </w:pPr>
     </w:p>
@@ -13099,75 +13091,62 @@
         <w:jc w:val="both"/>
         <w:rPr>
           <w:color w:val="000000" w:themeColor="text1"/>
-          <w:highlight w:val="yellow"/>
-        </w:rPr>
-      </w:pPr>
-      <w:r>
-        <w:rPr>
-          <w:color w:val="000000" w:themeColor="text1"/>
-          <w:highlight w:val="yellow"/>
+        </w:rPr>
+      </w:pPr>
+      <w:r>
+        <w:rPr>
+          <w:color w:val="000000" w:themeColor="text1"/>
         </w:rPr>
         <w:t xml:space="preserve">За время практики </w:t>
       </w:r>
       <w:r>
         <w:rPr>
           <w:color w:val="000000" w:themeColor="text1"/>
-          <w:highlight w:val="yellow"/>
         </w:rPr>
         <w:t>обучающийся</w:t>
       </w:r>
       <w:r>
         <w:rPr>
           <w:color w:val="000000" w:themeColor="text1"/>
-          <w:highlight w:val="yellow"/>
         </w:rPr>
         <w:t xml:space="preserve"> выполнял следующие обязанности: </w:t>
       </w:r>
       <w:r>
         <w:rPr>
           <w:color w:val="000000" w:themeColor="text1"/>
-          <w:highlight w:val="yellow"/>
         </w:rPr>
         <w:t>о</w:t>
       </w:r>
       <w:r>
         <w:rPr>
           <w:color w:val="000000" w:themeColor="text1"/>
-          <w:highlight w:val="yellow"/>
         </w:rPr>
         <w:t xml:space="preserve">знакомился с программным </w:t>
       </w:r>
       <w:r>
         <w:rPr>
           <w:color w:val="000000" w:themeColor="text1"/>
-          <w:highlight w:val="yellow"/>
         </w:rPr>
         <w:t>обеспечением</w:t>
       </w:r>
       <w:r>
-        <w:rPr>
-          <w:highlight w:val="yellow"/>
-        </w:rPr>
         <w:t xml:space="preserve"> учебной лаборатории ГБ</w:t>
       </w:r>
       <w:r>
         <w:rPr>
           <w:color w:val="000000" w:themeColor="text1"/>
-          <w:highlight w:val="yellow"/>
         </w:rPr>
         <w:t>ПОУ «1-й МОК»</w:t>
       </w:r>
       <w:r>
         <w:rPr>
           <w:color w:val="000000" w:themeColor="text1"/>
-          <w:highlight w:val="yellow"/>
         </w:rPr>
         <w:t xml:space="preserve"> для разработки программного обеспечения </w:t>
       </w:r>
       <w:r>
         <w:rPr>
           <w:color w:val="000000" w:themeColor="text1"/>
-          <w:highlight w:val="yellow"/>
           <w:lang w:val="en-US"/>
         </w:rPr>
         <w:t>Visual</w:t>
@@ -13175,14 +13154,12 @@
       <w:r>
         <w:rPr>
           <w:color w:val="000000" w:themeColor="text1"/>
-          <w:highlight w:val="yellow"/>
         </w:rPr>
         <w:t xml:space="preserve"> </w:t>
       </w:r>
       <w:r>
         <w:rPr>
           <w:color w:val="000000" w:themeColor="text1"/>
-          <w:highlight w:val="yellow"/>
           <w:lang w:val="en-US"/>
         </w:rPr>
         <w:t>Studio</w:t>
@@ -13190,14 +13167,12 @@
       <w:r>
         <w:rPr>
           <w:color w:val="000000" w:themeColor="text1"/>
-          <w:highlight w:val="yellow"/>
         </w:rPr>
         <w:t xml:space="preserve">, </w:t>
       </w:r>
       <w:r>
         <w:rPr>
           <w:color w:val="000000" w:themeColor="text1"/>
-          <w:highlight w:val="yellow"/>
           <w:lang w:val="en-US"/>
         </w:rPr>
         <w:t>MS</w:t>
@@ -13205,14 +13180,12 @@
       <w:r>
         <w:rPr>
           <w:color w:val="000000" w:themeColor="text1"/>
-          <w:highlight w:val="yellow"/>
         </w:rPr>
         <w:t xml:space="preserve"> </w:t>
       </w:r>
       <w:r>
         <w:rPr>
           <w:color w:val="000000" w:themeColor="text1"/>
-          <w:highlight w:val="yellow"/>
           <w:lang w:val="en-US"/>
         </w:rPr>
         <w:t>SQL</w:t>
@@ -13220,7 +13193,6 @@
       <w:r>
         <w:rPr>
           <w:color w:val="000000" w:themeColor="text1"/>
-          <w:highlight w:val="yellow"/>
         </w:rPr>
         <w:t xml:space="preserve"> </w:t>
       </w:r>
@@ -13228,7 +13200,6 @@
       <w:r>
         <w:rPr>
           <w:color w:val="000000" w:themeColor="text1"/>
-          <w:highlight w:val="yellow"/>
           <w:lang w:val="en-US"/>
         </w:rPr>
         <w:t>Server</w:t>
@@ -13236,7 +13207,6 @@
       <w:r>
         <w:rPr>
           <w:color w:val="000000" w:themeColor="text1"/>
-          <w:highlight w:val="yellow"/>
         </w:rPr>
         <w:t>,  разрабатывал</w:t>
       </w:r>
@@ -13244,14 +13214,12 @@
       <w:r>
         <w:rPr>
           <w:color w:val="000000" w:themeColor="text1"/>
-          <w:highlight w:val="yellow"/>
         </w:rPr>
         <w:t xml:space="preserve"> </w:t>
       </w:r>
       <w:r>
         <w:rPr>
           <w:color w:val="000000" w:themeColor="text1"/>
-          <w:highlight w:val="yellow"/>
         </w:rPr>
         <w:t xml:space="preserve">техническую документацию, план резервного копирования и восстановления БД ИС, осуществлял сопровождение информационной системы. </w:t>
       </w:r>
@@ -13269,28 +13237,24 @@
       <w:r>
         <w:rPr>
           <w:color w:val="000000" w:themeColor="text1"/>
-          <w:highlight w:val="yellow"/>
         </w:rPr>
         <w:t xml:space="preserve">Оценил функционал применяемых информационных систем. Изучил регламенты сопровождения программного обеспечения в соответствии с </w:t>
       </w:r>
       <w:r>
         <w:rPr>
           <w:color w:val="000000" w:themeColor="text1"/>
-          <w:highlight w:val="yellow"/>
         </w:rPr>
         <w:t>поставленной задачей.</w:t>
       </w:r>
       <w:r>
         <w:rPr>
           <w:color w:val="000000" w:themeColor="text1"/>
-          <w:highlight w:val="yellow"/>
         </w:rPr>
         <w:t xml:space="preserve">  Принял участие в работах по сопровождению ИС</w:t>
       </w:r>
       <w:r>
         <w:rPr>
           <w:color w:val="000000" w:themeColor="text1"/>
-          <w:highlight w:val="yellow"/>
         </w:rPr>
         <w:t xml:space="preserve"> «</w:t>
       </w:r>
@@ -13298,7 +13262,6 @@
       <w:r>
         <w:rPr>
           <w:color w:val="000000" w:themeColor="text1"/>
-          <w:highlight w:val="yellow"/>
           <w:lang w:val="en-US"/>
         </w:rPr>
         <w:t>CodeRed</w:t>
@@ -13307,7 +13270,6 @@
       <w:r>
         <w:rPr>
           <w:color w:val="000000" w:themeColor="text1"/>
-          <w:highlight w:val="yellow"/>
         </w:rPr>
         <w:t>» и «</w:t>
       </w:r>
@@ -13315,7 +13277,6 @@
       <w:r>
         <w:rPr>
           <w:color w:val="000000" w:themeColor="text1"/>
-          <w:highlight w:val="yellow"/>
           <w:lang w:val="en-US"/>
         </w:rPr>
         <w:t>CodeRed</w:t>
@@ -13324,14 +13285,12 @@
       <w:r>
         <w:rPr>
           <w:color w:val="000000" w:themeColor="text1"/>
-          <w:highlight w:val="yellow"/>
         </w:rPr>
         <w:t>»</w:t>
       </w:r>
       <w:r>
         <w:rPr>
           <w:color w:val="000000" w:themeColor="text1"/>
-          <w:highlight w:val="yellow"/>
         </w:rPr>
         <w:t>.</w:t>
       </w:r>
@@ -13507,12 +13466,6 @@
         <w:rPr>
           <w:color w:val="000000" w:themeColor="text1"/>
         </w:rPr>
-        <w:t>0</w:t>
-      </w:r>
-      <w:r>
-        <w:rPr>
-          <w:color w:val="000000" w:themeColor="text1"/>
-        </w:rPr>
         <w:t>7</w:t>
       </w:r>
       <w:r>
@@ -13568,7 +13521,49 @@
           <w:color w:val="000000" w:themeColor="text1"/>
         </w:rPr>
         <w:tab/>
-        <w:t xml:space="preserve">           ____________________/(</w:t>
+        <w:t xml:space="preserve">           </w:t>
+      </w:r>
+      <w:r>
+        <w:rPr>
+          <w:color w:val="000000" w:themeColor="text1"/>
+        </w:rPr>
+        <w:tab/>
+      </w:r>
+      <w:r>
+        <w:rPr>
+          <w:color w:val="000000" w:themeColor="text1"/>
+        </w:rPr>
+        <w:tab/>
+      </w:r>
+      <w:r>
+        <w:rPr>
+          <w:color w:val="000000" w:themeColor="text1"/>
+        </w:rPr>
+        <w:tab/>
+      </w:r>
+      <w:r>
+        <w:rPr>
+          <w:color w:val="000000" w:themeColor="text1"/>
+        </w:rPr>
+        <w:tab/>
+      </w:r>
+      <w:r>
+        <w:rPr>
+          <w:color w:val="000000" w:themeColor="text1"/>
+        </w:rPr>
+        <w:tab/>
+      </w:r>
+      <w:r>
+        <w:rPr>
+          <w:color w:val="000000" w:themeColor="text1"/>
+        </w:rPr>
+        <w:tab/>
+      </w:r>
+      <w:r>
+        <w:rPr>
+          <w:color w:val="000000" w:themeColor="text1"/>
+        </w:rPr>
+        <w:t>____________________/(</w:t>
       </w:r>
       <w:r>
         <w:rPr>
@@ -14071,6 +14066,16 @@
           <w:szCs w:val="28"/>
           <w:lang w:eastAsia="en-US"/>
         </w:rPr>
+        <w:t>Зыкина УП</w:t>
+      </w:r>
+      <w:r>
+        <w:rPr>
+          <w:rFonts w:eastAsia="Calibri"/>
+          <w:color w:val="000000" w:themeColor="text1"/>
+          <w:sz w:val="28"/>
+          <w:szCs w:val="28"/>
+          <w:lang w:eastAsia="en-US"/>
+        </w:rPr>
         <w:t>.</w:t>
       </w:r>
     </w:p>
@@ -14200,6 +14205,16 @@
           <w:lang w:eastAsia="en-US"/>
         </w:rPr>
         <w:t>\</w:t>
+      </w:r>
+      <w:r>
+        <w:rPr>
+          <w:rFonts w:eastAsia="Calibri"/>
+          <w:color w:val="000000" w:themeColor="text1"/>
+          <w:sz w:val="28"/>
+          <w:szCs w:val="28"/>
+          <w:lang w:eastAsia="en-US"/>
+        </w:rPr>
+        <w:t xml:space="preserve">УП\Зыкина </w:t>
       </w:r>
       <w:r>
         <w:rPr>
@@ -14250,6 +14265,8 @@
         </w:rPr>
         <w:t>Фотографии с места практики.</w:t>
       </w:r>
+      <w:bookmarkStart w:id="1" w:name="_GoBack"/>
+      <w:bookmarkEnd w:id="1"/>
     </w:p>
     <w:p>
       <w:pPr>
@@ -14678,7 +14695,6 @@
       <w:r>
         <w:rPr>
           <w:color w:val="000000" w:themeColor="text1"/>
-          <w:highlight w:val="yellow"/>
           <w:u w:val="single"/>
         </w:rPr>
         <w:t>Зыкиной Елены Александровны</w:t>
@@ -15381,28 +15397,24 @@
       <w:r>
         <w:rPr>
           <w:color w:val="000000" w:themeColor="text1"/>
-          <w:highlight w:val="yellow"/>
         </w:rPr>
         <w:t>_______________________ </w:t>
       </w:r>
       <w:r>
         <w:rPr>
           <w:color w:val="000000" w:themeColor="text1"/>
-          <w:highlight w:val="yellow"/>
         </w:rPr>
         <w:t>(</w:t>
       </w:r>
       <w:r>
         <w:rPr>
           <w:color w:val="000000" w:themeColor="text1"/>
-          <w:highlight w:val="yellow"/>
         </w:rPr>
         <w:t>Зыкина Е. А.</w:t>
       </w:r>
       <w:r>
         <w:rPr>
           <w:color w:val="000000" w:themeColor="text1"/>
-          <w:highlight w:val="yellow"/>
           <w:u w:val="single"/>
         </w:rPr>
         <w:t>)</w:t>
@@ -20592,7 +20604,7 @@
 </file>
 
 <file path=customXml/itemProps1.xml><?xml version="1.0" encoding="utf-8"?>
-<ds:datastoreItem xmlns:ds="http://schemas.openxmlformats.org/officeDocument/2006/customXml" ds:itemID="{C81DB2BA-047E-44C1-A0C8-FB9B73BA720E}">
+<ds:datastoreItem xmlns:ds="http://schemas.openxmlformats.org/officeDocument/2006/customXml" ds:itemID="{7FAF3BDC-E658-41A3-BF39-64713F5BB786}">
   <ds:schemaRefs>
     <ds:schemaRef ds:uri="http://schemas.openxmlformats.org/officeDocument/2006/bibliography"/>
   </ds:schemaRefs>

--- a/Зыкина Дневник практики УП.06 108ч.docx
+++ b/Зыкина Дневник практики УП.06 108ч.docx
@@ -13196,7 +13196,6 @@
         </w:rPr>
         <w:t xml:space="preserve"> </w:t>
       </w:r>
-      <w:proofErr w:type="gramStart"/>
       <w:r>
         <w:rPr>
           <w:color w:val="000000" w:themeColor="text1"/>
@@ -13208,14 +13207,7 @@
         <w:rPr>
           <w:color w:val="000000" w:themeColor="text1"/>
         </w:rPr>
-        <w:t>,  разрабатывал</w:t>
-      </w:r>
-      <w:proofErr w:type="gramEnd"/>
-      <w:r>
-        <w:rPr>
-          <w:color w:val="000000" w:themeColor="text1"/>
-        </w:rPr>
-        <w:t xml:space="preserve"> </w:t>
+        <w:t xml:space="preserve">, разрабатывал </w:t>
       </w:r>
       <w:r>
         <w:rPr>
@@ -13223,6 +13215,8 @@
         </w:rPr>
         <w:t xml:space="preserve">техническую документацию, план резервного копирования и восстановления БД ИС, осуществлял сопровождение информационной системы. </w:t>
       </w:r>
+      <w:bookmarkStart w:id="1" w:name="_GoBack"/>
+      <w:bookmarkEnd w:id="1"/>
     </w:p>
     <w:p>
       <w:pPr>
@@ -14265,8 +14259,6 @@
         </w:rPr>
         <w:t>Фотографии с места практики.</w:t>
       </w:r>
-      <w:bookmarkStart w:id="1" w:name="_GoBack"/>
-      <w:bookmarkEnd w:id="1"/>
     </w:p>
     <w:p>
       <w:pPr>
@@ -20604,7 +20596,7 @@
 </file>
 
 <file path=customXml/itemProps1.xml><?xml version="1.0" encoding="utf-8"?>
-<ds:datastoreItem xmlns:ds="http://schemas.openxmlformats.org/officeDocument/2006/customXml" ds:itemID="{7FAF3BDC-E658-41A3-BF39-64713F5BB786}">
+<ds:datastoreItem xmlns:ds="http://schemas.openxmlformats.org/officeDocument/2006/customXml" ds:itemID="{8BB7F29A-2933-4E70-ADE9-568F18D77DFC}">
   <ds:schemaRefs>
     <ds:schemaRef ds:uri="http://schemas.openxmlformats.org/officeDocument/2006/bibliography"/>
   </ds:schemaRefs>

--- a/Зыкина Дневник практики УП.06 108ч.docx
+++ b/Зыкина Дневник практики УП.06 108ч.docx
@@ -12258,11 +12258,13 @@
         </w:rPr>
         <w:t>Дата «</w:t>
       </w:r>
-      <w:r>
-        <w:rPr>
-          <w:color w:val="000000" w:themeColor="text1"/>
-        </w:rPr>
-        <w:t>07</w:t>
+      <w:bookmarkStart w:id="1" w:name="_GoBack"/>
+      <w:bookmarkEnd w:id="1"/>
+      <w:r>
+        <w:rPr>
+          <w:color w:val="000000" w:themeColor="text1"/>
+        </w:rPr>
+        <w:t>7</w:t>
       </w:r>
       <w:r>
         <w:rPr>
@@ -13215,8 +13217,6 @@
         </w:rPr>
         <w:t xml:space="preserve">техническую документацию, план резервного копирования и восстановления БД ИС, осуществлял сопровождение информационной системы. </w:t>
       </w:r>
-      <w:bookmarkStart w:id="1" w:name="_GoBack"/>
-      <w:bookmarkEnd w:id="1"/>
     </w:p>
     <w:p>
       <w:pPr>
@@ -20596,7 +20596,7 @@
 </file>
 
 <file path=customXml/itemProps1.xml><?xml version="1.0" encoding="utf-8"?>
-<ds:datastoreItem xmlns:ds="http://schemas.openxmlformats.org/officeDocument/2006/customXml" ds:itemID="{8BB7F29A-2933-4E70-ADE9-568F18D77DFC}">
+<ds:datastoreItem xmlns:ds="http://schemas.openxmlformats.org/officeDocument/2006/customXml" ds:itemID="{C7F2B2A0-5710-4C12-84A5-ACCD8771EE9D}">
   <ds:schemaRefs>
     <ds:schemaRef ds:uri="http://schemas.openxmlformats.org/officeDocument/2006/bibliography"/>
   </ds:schemaRefs>

--- a/Зыкина Дневник практики УП.06 108ч.docx
+++ b/Зыкина Дневник практики УП.06 108ч.docx
@@ -501,7 +501,16 @@
           <w:szCs w:val="28"/>
           <w:u w:val="single"/>
         </w:rPr>
-        <w:t>Обучающегося</w:t>
+        <w:t>Обучающе</w:t>
+      </w:r>
+      <w:r>
+        <w:rPr>
+          <w:color w:val="000000" w:themeColor="text1"/>
+          <w:sz w:val="28"/>
+          <w:szCs w:val="28"/>
+          <w:u w:val="single"/>
+        </w:rPr>
+        <w:t>йся</w:t>
       </w:r>
       <w:r>
         <w:rPr>
@@ -4062,13 +4071,22 @@
           <w:color w:val="000000" w:themeColor="text1"/>
           <w:u w:val="single"/>
         </w:rPr>
-        <w:t>Халюкин В.В.</w:t>
-      </w:r>
-      <w:r>
-        <w:rPr>
-          <w:color w:val="000000" w:themeColor="text1"/>
-        </w:rPr>
-        <w:t>____________________________________________</w:t>
+        <w:t>Халюкин В</w:t>
+      </w:r>
+      <w:r>
+        <w:rPr>
+          <w:color w:val="000000" w:themeColor="text1"/>
+          <w:u w:val="single"/>
+        </w:rPr>
+        <w:t>ладимир Васильевич</w:t>
+      </w:r>
+      <w:bookmarkStart w:id="1" w:name="_GoBack"/>
+      <w:bookmarkEnd w:id="1"/>
+      <w:r>
+        <w:rPr>
+          <w:color w:val="000000" w:themeColor="text1"/>
+        </w:rPr>
+        <w:t>__________________________________________</w:t>
       </w:r>
     </w:p>
     <w:p>
@@ -4451,19 +4469,40 @@
           <w:color w:val="000000" w:themeColor="text1"/>
           <w:u w:val="single"/>
         </w:rPr>
-        <w:t xml:space="preserve"> В.В.</w:t>
-      </w:r>
-      <w:r>
-        <w:rPr>
-          <w:color w:val="000000" w:themeColor="text1"/>
-        </w:rPr>
-        <w:t>___</w:t>
-      </w:r>
-      <w:r>
-        <w:rPr>
-          <w:color w:val="000000" w:themeColor="text1"/>
-        </w:rPr>
-        <w:t xml:space="preserve">__________________________________________  </w:t>
+        <w:t xml:space="preserve"> В</w:t>
+      </w:r>
+      <w:r>
+        <w:rPr>
+          <w:color w:val="000000" w:themeColor="text1"/>
+          <w:u w:val="single"/>
+        </w:rPr>
+        <w:t xml:space="preserve">ладимир </w:t>
+      </w:r>
+      <w:r>
+        <w:rPr>
+          <w:color w:val="000000" w:themeColor="text1"/>
+          <w:u w:val="single"/>
+        </w:rPr>
+        <w:t>В</w:t>
+      </w:r>
+      <w:r>
+        <w:rPr>
+          <w:color w:val="000000" w:themeColor="text1"/>
+          <w:u w:val="single"/>
+        </w:rPr>
+        <w:t>асильевич</w:t>
+      </w:r>
+      <w:r>
+        <w:rPr>
+          <w:color w:val="000000" w:themeColor="text1"/>
+        </w:rPr>
+        <w:t>__</w:t>
+      </w:r>
+      <w:r>
+        <w:rPr>
+          <w:color w:val="000000" w:themeColor="text1"/>
+        </w:rPr>
+        <w:t xml:space="preserve">__________________________  </w:t>
       </w:r>
     </w:p>
     <w:p>
@@ -12258,8 +12297,6 @@
         </w:rPr>
         <w:t>Дата «</w:t>
       </w:r>
-      <w:bookmarkStart w:id="1" w:name="_GoBack"/>
-      <w:bookmarkEnd w:id="1"/>
       <w:r>
         <w:rPr>
           <w:color w:val="000000" w:themeColor="text1"/>
@@ -12436,6 +12473,7 @@
       <w:r>
         <w:rPr>
           <w:color w:val="000000" w:themeColor="text1"/>
+          <w:u w:val="single"/>
         </w:rPr>
         <w:t>преподаватель</w:t>
       </w:r>
@@ -13252,30 +13290,12 @@
         </w:rPr>
         <w:t xml:space="preserve"> «</w:t>
       </w:r>
-      <w:proofErr w:type="spellStart"/>
-      <w:r>
-        <w:rPr>
-          <w:color w:val="000000" w:themeColor="text1"/>
-          <w:lang w:val="en-US"/>
-        </w:rPr>
-        <w:t>CodeRed</w:t>
-      </w:r>
-      <w:proofErr w:type="spellEnd"/>
-      <w:r>
-        <w:rPr>
-          <w:color w:val="000000" w:themeColor="text1"/>
-        </w:rPr>
-        <w:t>» и «</w:t>
-      </w:r>
-      <w:proofErr w:type="spellStart"/>
-      <w:r>
-        <w:rPr>
-          <w:color w:val="000000" w:themeColor="text1"/>
-          <w:lang w:val="en-US"/>
-        </w:rPr>
-        <w:t>CodeRed</w:t>
-      </w:r>
-      <w:proofErr w:type="spellEnd"/>
+      <w:r>
+        <w:rPr>
+          <w:color w:val="000000" w:themeColor="text1"/>
+        </w:rPr>
+        <w:t>РЖД</w:t>
+      </w:r>
       <w:r>
         <w:rPr>
           <w:color w:val="000000" w:themeColor="text1"/>
@@ -15044,16 +15064,7 @@
           <w:bCs/>
           <w:iCs/>
         </w:rPr>
-        <w:t xml:space="preserve">Разработать ТЗ, оценить ИС с </w:t>
-      </w:r>
-      <w:proofErr w:type="gramStart"/>
-      <w:r>
-        <w:rPr>
-          <w:rFonts w:eastAsia="PMingLiU"/>
-          <w:bCs/>
-          <w:iCs/>
-        </w:rPr>
-        <w:t xml:space="preserve">использованием  </w:t>
+        <w:t xml:space="preserve">Разработать ТЗ, оценить ИС с использованием </w:t>
       </w:r>
       <w:r>
         <w:rPr>
@@ -15064,7 +15075,6 @@
         </w:rPr>
         <w:t>CALS</w:t>
       </w:r>
-      <w:proofErr w:type="gramEnd"/>
       <w:r>
         <w:rPr>
           <w:rFonts w:eastAsia="PMingLiU"/>
@@ -15358,7 +15368,7 @@
           <w:color w:val="000000" w:themeColor="text1"/>
           <w:vertAlign w:val="superscript"/>
         </w:rPr>
-        <w:t xml:space="preserve">                                                    (Ф. И. О. )</w:t>
+        <w:t xml:space="preserve">                                                (Ф. И. О. )</w:t>
       </w:r>
     </w:p>
     <w:p>
@@ -15440,7 +15450,7 @@
           <w:color w:val="000000" w:themeColor="text1"/>
           <w:vertAlign w:val="superscript"/>
         </w:rPr>
-        <w:t xml:space="preserve">                                                    (Ф. И. О. )</w:t>
+        <w:t xml:space="preserve">                                           (Ф. И. О. )</w:t>
       </w:r>
     </w:p>
     <w:sectPr>
@@ -20596,7 +20606,7 @@
 </file>
 
 <file path=customXml/itemProps1.xml><?xml version="1.0" encoding="utf-8"?>
-<ds:datastoreItem xmlns:ds="http://schemas.openxmlformats.org/officeDocument/2006/customXml" ds:itemID="{C7F2B2A0-5710-4C12-84A5-ACCD8771EE9D}">
+<ds:datastoreItem xmlns:ds="http://schemas.openxmlformats.org/officeDocument/2006/customXml" ds:itemID="{6A93C777-D47A-4CCA-9AAC-AAF074E2F1FC}">
   <ds:schemaRefs>
     <ds:schemaRef ds:uri="http://schemas.openxmlformats.org/officeDocument/2006/bibliography"/>
   </ds:schemaRefs>

--- a/Зыкина Дневник практики УП.06 108ч.docx
+++ b/Зыкина Дневник практики УП.06 108ч.docx
@@ -1,6 +1,6 @@
 
 <file path=word/document.xml><?xml version="1.0" encoding="utf-8"?>
-<w:document xmlns:wpc="http://schemas.microsoft.com/office/word/2010/wordprocessingCanvas" xmlns:cx="http://schemas.microsoft.com/office/drawing/2014/chartex" xmlns:cx1="http://schemas.microsoft.com/office/drawing/2015/9/8/chartex" xmlns:cx2="http://schemas.microsoft.com/office/drawing/2015/10/21/chartex" xmlns:cx3="http://schemas.microsoft.com/office/drawing/2016/5/9/chartex" xmlns:cx4="http://schemas.microsoft.com/office/drawing/2016/5/10/chartex" xmlns:cx5="http://schemas.microsoft.com/office/drawing/2016/5/11/chartex" xmlns:cx6="http://schemas.microsoft.com/office/drawing/2016/5/12/chartex" xmlns:cx7="http://schemas.microsoft.com/office/drawing/2016/5/13/chartex" xmlns:cx8="http://schemas.microsoft.com/office/drawing/2016/5/14/chartex" xmlns:mc="http://schemas.openxmlformats.org/markup-compatibility/2006" xmlns:aink="http://schemas.microsoft.com/office/drawing/2016/ink" xmlns:am3d="http://schemas.microsoft.com/office/drawing/2017/model3d" xmlns:o="urn:schemas-microsoft-com:office:office" xmlns:r="http://schemas.openxmlformats.org/officeDocument/2006/relationships" xmlns:m="http://schemas.openxmlformats.org/officeDocument/2006/math" xmlns:v="urn:schemas-microsoft-com:vml" xmlns:wp14="http://schemas.microsoft.com/office/word/2010/wordprocessingDrawing" xmlns:wp="http://schemas.openxmlformats.org/drawingml/2006/wordprocessingDrawing" xmlns:w10="urn:schemas-microsoft-com:office:word" xmlns:w="http://schemas.openxmlformats.org/wordprocessingml/2006/main" xmlns:w14="http://schemas.microsoft.com/office/word/2010/wordml" xmlns:w15="http://schemas.microsoft.com/office/word/2012/wordml" xmlns:w16cid="http://schemas.microsoft.com/office/word/2016/wordml/cid" xmlns:w16se="http://schemas.microsoft.com/office/word/2015/wordml/symex" xmlns:wpg="http://schemas.microsoft.com/office/word/2010/wordprocessingGroup" xmlns:wpi="http://schemas.microsoft.com/office/word/2010/wordprocessingInk" xmlns:wne="http://schemas.microsoft.com/office/word/2006/wordml" xmlns:wps="http://schemas.microsoft.com/office/word/2010/wordprocessingShape" mc:Ignorable="w14 w15 w16se w16cid wp14">
+<w:document xmlns:wpc="http://schemas.microsoft.com/office/word/2010/wordprocessingCanvas" xmlns:cx="http://schemas.microsoft.com/office/drawing/2014/chartex" xmlns:cx1="http://schemas.microsoft.com/office/drawing/2015/9/8/chartex" xmlns:cx2="http://schemas.microsoft.com/office/drawing/2015/10/21/chartex" xmlns:cx3="http://schemas.microsoft.com/office/drawing/2016/5/9/chartex" xmlns:cx4="http://schemas.microsoft.com/office/drawing/2016/5/10/chartex" xmlns:cx5="http://schemas.microsoft.com/office/drawing/2016/5/11/chartex" xmlns:cx6="http://schemas.microsoft.com/office/drawing/2016/5/12/chartex" xmlns:cx7="http://schemas.microsoft.com/office/drawing/2016/5/13/chartex" xmlns:cx8="http://schemas.microsoft.com/office/drawing/2016/5/14/chartex" xmlns:mc="http://schemas.openxmlformats.org/markup-compatibility/2006" xmlns:aink="http://schemas.microsoft.com/office/drawing/2016/ink" xmlns:am3d="http://schemas.microsoft.com/office/drawing/2017/model3d" xmlns:o="urn:schemas-microsoft-com:office:office" xmlns:r="http://schemas.openxmlformats.org/officeDocument/2006/relationships" xmlns:m="http://schemas.openxmlformats.org/officeDocument/2006/math" xmlns:v="urn:schemas-microsoft-com:vml" xmlns:wp14="http://schemas.microsoft.com/office/word/2010/wordprocessingDrawing" xmlns:wp="http://schemas.openxmlformats.org/drawingml/2006/wordprocessingDrawing" xmlns:w10="urn:schemas-microsoft-com:office:word" xmlns:w="http://schemas.openxmlformats.org/wordprocessingml/2006/main" xmlns:w14="http://schemas.microsoft.com/office/word/2010/wordml" xmlns:w15="http://schemas.microsoft.com/office/word/2012/wordml" xmlns:w16cex="http://schemas.microsoft.com/office/word/2018/wordml/cex" xmlns:w16cid="http://schemas.microsoft.com/office/word/2016/wordml/cid" xmlns:w16="http://schemas.microsoft.com/office/word/2018/wordml" xmlns:w16sdtdh="http://schemas.microsoft.com/office/word/2020/wordml/sdtdatahash" xmlns:w16se="http://schemas.microsoft.com/office/word/2015/wordml/symex" xmlns:wpg="http://schemas.microsoft.com/office/word/2010/wordprocessingGroup" xmlns:wpi="http://schemas.microsoft.com/office/word/2010/wordprocessingInk" xmlns:wne="http://schemas.microsoft.com/office/word/2006/wordml" xmlns:wps="http://schemas.microsoft.com/office/word/2010/wordprocessingShape" mc:Ignorable="w14 w15 w16se w16cid w16 w16cex w16sdtdh wp14">
   <w:body>
     <w:p>
       <w:pPr>
@@ -2818,14 +2818,7 @@
         <w:rPr>
           <w:color w:val="000000" w:themeColor="text1"/>
         </w:rPr>
-        <w:t xml:space="preserve">                                                    </w:t>
-      </w:r>
-      <w:proofErr w:type="gramStart"/>
-      <w:r>
-        <w:rPr>
-          <w:color w:val="000000" w:themeColor="text1"/>
-        </w:rPr>
-        <w:t xml:space="preserve">   </w:t>
+        <w:t xml:space="preserve">                                                       </w:t>
       </w:r>
       <w:r>
         <w:rPr>
@@ -2835,7 +2828,6 @@
         </w:rPr>
         <w:t>(</w:t>
       </w:r>
-      <w:proofErr w:type="gramEnd"/>
       <w:r>
         <w:rPr>
           <w:color w:val="000000" w:themeColor="text1"/>
@@ -3017,7 +3009,6 @@
           <w:szCs w:val="26"/>
         </w:rPr>
       </w:pPr>
-      <w:proofErr w:type="spellStart"/>
       <w:r>
         <w:rPr>
           <w:color w:val="000000" w:themeColor="text1"/>
@@ -3025,37 +3016,7 @@
           <w:szCs w:val="26"/>
           <w:u w:val="single"/>
         </w:rPr>
-        <w:t>Староватутинский</w:t>
-      </w:r>
-      <w:proofErr w:type="spellEnd"/>
-      <w:r>
-        <w:rPr>
-          <w:color w:val="000000" w:themeColor="text1"/>
-          <w:sz w:val="26"/>
-          <w:szCs w:val="26"/>
-          <w:u w:val="single"/>
-        </w:rPr>
-        <w:t xml:space="preserve"> </w:t>
-      </w:r>
-      <w:proofErr w:type="spellStart"/>
-      <w:r>
-        <w:rPr>
-          <w:color w:val="000000" w:themeColor="text1"/>
-          <w:sz w:val="26"/>
-          <w:szCs w:val="26"/>
-          <w:u w:val="single"/>
-        </w:rPr>
-        <w:t>пр</w:t>
-      </w:r>
-      <w:proofErr w:type="spellEnd"/>
-      <w:r>
-        <w:rPr>
-          <w:color w:val="000000" w:themeColor="text1"/>
-          <w:sz w:val="26"/>
-          <w:szCs w:val="26"/>
-          <w:u w:val="single"/>
-        </w:rPr>
-        <w:t>-д, 6, Москва, 129281</w:t>
+        <w:t>Староватутинский пр-д, 6, Москва, 129281</w:t>
       </w:r>
       <w:r>
         <w:rPr>
@@ -3370,7 +3331,6 @@
         </w:rPr>
         <w:t xml:space="preserve">   </w:t>
       </w:r>
-      <w:proofErr w:type="gramStart"/>
       <w:r>
         <w:rPr>
           <w:i/>
@@ -3389,18 +3349,7 @@
           <w:szCs w:val="28"/>
           <w:u w:val="single"/>
         </w:rPr>
-        <w:t xml:space="preserve">   </w:t>
-      </w:r>
-      <w:proofErr w:type="gramEnd"/>
-      <w:r>
-        <w:rPr>
-          <w:i/>
-          <w:color w:val="000000" w:themeColor="text1"/>
-          <w:sz w:val="28"/>
-          <w:szCs w:val="28"/>
-          <w:u w:val="single"/>
-        </w:rPr>
-        <w:t xml:space="preserve">  </w:t>
+        <w:t xml:space="preserve">     </w:t>
       </w:r>
       <w:r>
         <w:rPr>
@@ -3801,7 +3750,6 @@
         </w:rPr>
         <w:br/>
       </w:r>
-      <w:proofErr w:type="spellStart"/>
       <w:r>
         <w:rPr>
           <w:i/>
@@ -3810,18 +3758,7 @@
           <w:szCs w:val="28"/>
           <w:u w:val="single"/>
         </w:rPr>
-        <w:t>Меньшинина</w:t>
-      </w:r>
-      <w:proofErr w:type="spellEnd"/>
-      <w:r>
-        <w:rPr>
-          <w:i/>
-          <w:color w:val="000000" w:themeColor="text1"/>
-          <w:sz w:val="28"/>
-          <w:szCs w:val="28"/>
-          <w:u w:val="single"/>
-        </w:rPr>
-        <w:t xml:space="preserve"> Лариса Викторовна</w:t>
+        <w:t>Меньшинина Лариса Викторовна</w:t>
       </w:r>
       <w:r>
         <w:rPr>
@@ -4080,8 +4017,6 @@
         </w:rPr>
         <w:t>ладимир Васильевич</w:t>
       </w:r>
-      <w:bookmarkStart w:id="1" w:name="_GoBack"/>
-      <w:bookmarkEnd w:id="1"/>
       <w:r>
         <w:rPr>
           <w:color w:val="000000" w:themeColor="text1"/>
@@ -4429,14 +4364,7 @@
         <w:rPr>
           <w:color w:val="000000" w:themeColor="text1"/>
         </w:rPr>
-        <w:t>Инструктаж провел(</w:t>
-      </w:r>
-      <w:proofErr w:type="gramStart"/>
-      <w:r>
-        <w:rPr>
-          <w:color w:val="000000" w:themeColor="text1"/>
-        </w:rPr>
-        <w:t>а</w:t>
+        <w:t>Инструктаж провел(а</w:t>
       </w:r>
       <w:r>
         <w:rPr>
@@ -4461,15 +4389,7 @@
           <w:color w:val="000000" w:themeColor="text1"/>
           <w:u w:val="single"/>
         </w:rPr>
-        <w:t>Халюкин</w:t>
-      </w:r>
-      <w:proofErr w:type="gramEnd"/>
-      <w:r>
-        <w:rPr>
-          <w:color w:val="000000" w:themeColor="text1"/>
-          <w:u w:val="single"/>
-        </w:rPr>
-        <w:t xml:space="preserve"> В</w:t>
+        <w:t>Халюкин В</w:t>
       </w:r>
       <w:r>
         <w:rPr>
@@ -7143,6 +7063,24 @@
               </w:rPr>
             </w:pPr>
           </w:p>
+          <w:p>
+            <w:pPr>
+              <w:pStyle w:val="af2"/>
+              <w:ind w:left="0"/>
+              <w:jc w:val="center"/>
+              <w:rPr>
+                <w:bCs/>
+                <w:color w:val="000000" w:themeColor="text1"/>
+              </w:rPr>
+            </w:pPr>
+            <w:r>
+              <w:rPr>
+                <w:bCs/>
+                <w:color w:val="000000" w:themeColor="text1"/>
+              </w:rPr>
+              <w:t>5</w:t>
+            </w:r>
+          </w:p>
         </w:tc>
         <w:tc>
           <w:tcPr>
@@ -7278,6 +7216,35 @@
               </w:rPr>
             </w:pPr>
           </w:p>
+          <w:p>
+            <w:pPr>
+              <w:pStyle w:val="af2"/>
+              <w:ind w:left="0"/>
+              <w:jc w:val="center"/>
+              <w:rPr>
+                <w:bCs/>
+                <w:color w:val="000000" w:themeColor="text1"/>
+              </w:rPr>
+            </w:pPr>
+          </w:p>
+          <w:p>
+            <w:pPr>
+              <w:pStyle w:val="af2"/>
+              <w:ind w:left="0"/>
+              <w:jc w:val="center"/>
+              <w:rPr>
+                <w:bCs/>
+                <w:color w:val="000000" w:themeColor="text1"/>
+              </w:rPr>
+            </w:pPr>
+            <w:r>
+              <w:rPr>
+                <w:bCs/>
+                <w:color w:val="000000" w:themeColor="text1"/>
+              </w:rPr>
+              <w:t>5</w:t>
+            </w:r>
+          </w:p>
         </w:tc>
         <w:tc>
           <w:tcPr>
@@ -7393,6 +7360,13 @@
                 <w:color w:val="000000" w:themeColor="text1"/>
               </w:rPr>
             </w:pPr>
+            <w:r>
+              <w:rPr>
+                <w:bCs/>
+                <w:color w:val="000000" w:themeColor="text1"/>
+              </w:rPr>
+              <w:t>5</w:t>
+            </w:r>
           </w:p>
         </w:tc>
         <w:tc>
@@ -7501,6 +7475,23 @@
                 <w:color w:val="000000" w:themeColor="text1"/>
               </w:rPr>
             </w:pPr>
+            <w:r>
+              <w:rPr>
+                <w:bCs/>
+                <w:color w:val="000000" w:themeColor="text1"/>
+              </w:rPr>
+              <w:t>5</w:t>
+            </w:r>
+          </w:p>
+          <w:p>
+            <w:pPr>
+              <w:pStyle w:val="af2"/>
+              <w:ind w:left="0"/>
+              <w:rPr>
+                <w:bCs/>
+                <w:color w:val="000000" w:themeColor="text1"/>
+              </w:rPr>
+            </w:pPr>
           </w:p>
         </w:tc>
         <w:tc>
@@ -7600,6 +7591,13 @@
                 <w:color w:val="000000" w:themeColor="text1"/>
               </w:rPr>
             </w:pPr>
+            <w:r>
+              <w:rPr>
+                <w:bCs/>
+                <w:color w:val="000000" w:themeColor="text1"/>
+              </w:rPr>
+              <w:t>5</w:t>
+            </w:r>
           </w:p>
         </w:tc>
         <w:tc>
@@ -7698,6 +7696,13 @@
                 <w:color w:val="000000" w:themeColor="text1"/>
               </w:rPr>
             </w:pPr>
+            <w:r>
+              <w:rPr>
+                <w:bCs/>
+                <w:color w:val="000000" w:themeColor="text1"/>
+              </w:rPr>
+              <w:t>5</w:t>
+            </w:r>
           </w:p>
         </w:tc>
         <w:tc>
@@ -7798,6 +7803,24 @@
               </w:rPr>
             </w:pPr>
           </w:p>
+          <w:p>
+            <w:pPr>
+              <w:pStyle w:val="af2"/>
+              <w:ind w:left="0"/>
+              <w:jc w:val="center"/>
+              <w:rPr>
+                <w:bCs/>
+                <w:color w:val="000000" w:themeColor="text1"/>
+              </w:rPr>
+            </w:pPr>
+            <w:r>
+              <w:rPr>
+                <w:bCs/>
+                <w:color w:val="000000" w:themeColor="text1"/>
+              </w:rPr>
+              <w:t>5</w:t>
+            </w:r>
+          </w:p>
         </w:tc>
         <w:tc>
           <w:tcPr>
@@ -7895,6 +7918,13 @@
                 <w:color w:val="000000" w:themeColor="text1"/>
               </w:rPr>
             </w:pPr>
+            <w:r>
+              <w:rPr>
+                <w:bCs/>
+                <w:color w:val="000000" w:themeColor="text1"/>
+              </w:rPr>
+              <w:t>5</w:t>
+            </w:r>
           </w:p>
         </w:tc>
         <w:tc>
@@ -7993,6 +8023,13 @@
                 <w:color w:val="000000" w:themeColor="text1"/>
               </w:rPr>
             </w:pPr>
+            <w:r>
+              <w:rPr>
+                <w:bCs/>
+                <w:color w:val="000000" w:themeColor="text1"/>
+              </w:rPr>
+              <w:t>5</w:t>
+            </w:r>
           </w:p>
         </w:tc>
         <w:tc>
@@ -8091,6 +8128,13 @@
                 <w:color w:val="000000" w:themeColor="text1"/>
               </w:rPr>
             </w:pPr>
+            <w:r>
+              <w:rPr>
+                <w:bCs/>
+                <w:color w:val="000000" w:themeColor="text1"/>
+              </w:rPr>
+              <w:t>5</w:t>
+            </w:r>
           </w:p>
         </w:tc>
         <w:tc>
@@ -8201,6 +8245,13 @@
                 <w:color w:val="000000" w:themeColor="text1"/>
               </w:rPr>
             </w:pPr>
+            <w:r>
+              <w:rPr>
+                <w:bCs/>
+                <w:color w:val="000000" w:themeColor="text1"/>
+              </w:rPr>
+              <w:t>5</w:t>
+            </w:r>
           </w:p>
         </w:tc>
         <w:tc>
@@ -8299,6 +8350,13 @@
                 <w:color w:val="000000" w:themeColor="text1"/>
               </w:rPr>
             </w:pPr>
+            <w:r>
+              <w:rPr>
+                <w:bCs/>
+                <w:color w:val="000000" w:themeColor="text1"/>
+              </w:rPr>
+              <w:t>5</w:t>
+            </w:r>
           </w:p>
         </w:tc>
         <w:tc>
@@ -8397,6 +8455,13 @@
                 <w:color w:val="000000" w:themeColor="text1"/>
               </w:rPr>
             </w:pPr>
+            <w:r>
+              <w:rPr>
+                <w:bCs/>
+                <w:color w:val="000000" w:themeColor="text1"/>
+              </w:rPr>
+              <w:t>5</w:t>
+            </w:r>
           </w:p>
         </w:tc>
         <w:tc>
@@ -8495,6 +8560,13 @@
                 <w:color w:val="000000" w:themeColor="text1"/>
               </w:rPr>
             </w:pPr>
+            <w:r>
+              <w:rPr>
+                <w:bCs/>
+                <w:color w:val="000000" w:themeColor="text1"/>
+              </w:rPr>
+              <w:t>5</w:t>
+            </w:r>
           </w:p>
         </w:tc>
         <w:tc>
@@ -8600,8 +8672,16 @@
               <w:rPr>
                 <w:bCs/>
                 <w:color w:val="000000" w:themeColor="text1"/>
-              </w:rPr>
-            </w:pPr>
+                <w:lang w:val="en-US"/>
+              </w:rPr>
+            </w:pPr>
+            <w:r>
+              <w:rPr>
+                <w:bCs/>
+                <w:color w:val="000000" w:themeColor="text1"/>
+              </w:rPr>
+              <w:t>5</w:t>
+            </w:r>
           </w:p>
         </w:tc>
         <w:tc>
@@ -8746,14 +8826,7 @@
         <w:rPr>
           <w:color w:val="000000" w:themeColor="text1"/>
         </w:rPr>
-        <w:t xml:space="preserve">ыполнена в полном объеме с </w:t>
-      </w:r>
-      <w:proofErr w:type="gramStart"/>
-      <w:r>
-        <w:rPr>
-          <w:color w:val="000000" w:themeColor="text1"/>
-        </w:rPr>
-        <w:t>оценкой</w:t>
+        <w:t>ыполнена в полном объеме с оценкой</w:t>
       </w:r>
       <w:r>
         <w:rPr>
@@ -8779,18 +8852,7 @@
           <w:sz w:val="22"/>
           <w:szCs w:val="22"/>
         </w:rPr>
-        <w:t>_</w:t>
-      </w:r>
-      <w:proofErr w:type="gramEnd"/>
-      <w:r>
-        <w:rPr>
-          <w:b/>
-          <w:bCs/>
-          <w:color w:val="000000" w:themeColor="text1"/>
-          <w:sz w:val="22"/>
-          <w:szCs w:val="22"/>
-        </w:rPr>
-        <w:t>____________________</w:t>
+        <w:t>_____________________</w:t>
       </w:r>
       <w:r>
         <w:rPr>
@@ -12350,16 +12412,8 @@
           <w:color w:val="000000" w:themeColor="text1"/>
         </w:rPr>
         <w:tab/>
-        <w:t>____________________</w:t>
-      </w:r>
-      <w:proofErr w:type="gramStart"/>
-      <w:r>
-        <w:rPr>
-          <w:color w:val="000000" w:themeColor="text1"/>
-        </w:rPr>
-        <w:t>/(</w:t>
-      </w:r>
-      <w:proofErr w:type="gramEnd"/>
+        <w:t>____________________/(</w:t>
+      </w:r>
       <w:r>
         <w:rPr>
           <w:color w:val="000000" w:themeColor="text1"/>
@@ -13091,7 +13145,7 @@
         <w:rPr>
           <w:color w:val="000000" w:themeColor="text1"/>
         </w:rPr>
-        <w:t>0</w:t>
+        <w:t>1</w:t>
       </w:r>
       <w:r>
         <w:rPr>
@@ -14410,7 +14464,7 @@
           <w:szCs w:val="16"/>
         </w:rPr>
       </w:pPr>
-      <w:bookmarkStart w:id="2" w:name="_Hlk31881795"/>
+      <w:bookmarkStart w:id="1" w:name="_Hlk31881795"/>
     </w:p>
     <w:p>
       <w:pPr>
@@ -14485,7 +14539,7 @@
         <w:t>(ГБПОУ «1-й МОК»)</w:t>
       </w:r>
     </w:p>
-    <w:bookmarkEnd w:id="2"/>
+    <w:bookmarkEnd w:id="1"/>
     <w:p>
       <w:pPr>
         <w:spacing w:before="80" w:after="80"/>
@@ -15352,105 +15406,73 @@
           <w:color w:val="000000" w:themeColor="text1"/>
           <w:vertAlign w:val="superscript"/>
         </w:rPr>
-        <w:t>                                                                                   (</w:t>
-      </w:r>
-      <w:proofErr w:type="gramStart"/>
+        <w:t>                                                                                   (подпись)                                                   (Ф. И. О. )</w:t>
+      </w:r>
+    </w:p>
+    <w:p>
+      <w:pPr>
+        <w:rPr>
+          <w:color w:val="000000" w:themeColor="text1"/>
+        </w:rPr>
+      </w:pPr>
+    </w:p>
+    <w:p>
+      <w:pPr>
+        <w:rPr>
+          <w:color w:val="000000" w:themeColor="text1"/>
+        </w:rPr>
+      </w:pPr>
+      <w:r>
+        <w:rPr>
+          <w:color w:val="000000" w:themeColor="text1"/>
+        </w:rPr>
+        <w:t>Задание принял             </w:t>
+      </w:r>
+      <w:r>
+        <w:rPr>
+          <w:color w:val="000000" w:themeColor="text1"/>
+        </w:rPr>
+        <w:t xml:space="preserve">    </w:t>
+      </w:r>
+      <w:r>
+        <w:rPr>
+          <w:color w:val="000000" w:themeColor="text1"/>
+        </w:rPr>
+        <w:t>_______________________ </w:t>
+      </w:r>
+      <w:r>
+        <w:rPr>
+          <w:color w:val="000000" w:themeColor="text1"/>
+        </w:rPr>
+        <w:t>(</w:t>
+      </w:r>
+      <w:r>
+        <w:rPr>
+          <w:color w:val="000000" w:themeColor="text1"/>
+        </w:rPr>
+        <w:t>Зыкина Е. А.</w:t>
+      </w:r>
+      <w:r>
+        <w:rPr>
+          <w:color w:val="000000" w:themeColor="text1"/>
+          <w:u w:val="single"/>
+        </w:rPr>
+        <w:t>)</w:t>
+      </w:r>
+    </w:p>
+    <w:p>
+      <w:pPr>
+        <w:rPr>
+          <w:color w:val="000000" w:themeColor="text1"/>
+          <w:lang w:val="x-none"/>
+        </w:rPr>
+      </w:pPr>
       <w:r>
         <w:rPr>
           <w:color w:val="000000" w:themeColor="text1"/>
           <w:vertAlign w:val="superscript"/>
         </w:rPr>
-        <w:t xml:space="preserve">подпись)   </w:t>
-      </w:r>
-      <w:proofErr w:type="gramEnd"/>
-      <w:r>
-        <w:rPr>
-          <w:color w:val="000000" w:themeColor="text1"/>
-          <w:vertAlign w:val="superscript"/>
-        </w:rPr>
-        <w:t xml:space="preserve">                                                (Ф. И. О. )</w:t>
-      </w:r>
-    </w:p>
-    <w:p>
-      <w:pPr>
-        <w:rPr>
-          <w:color w:val="000000" w:themeColor="text1"/>
-        </w:rPr>
-      </w:pPr>
-    </w:p>
-    <w:p>
-      <w:pPr>
-        <w:rPr>
-          <w:color w:val="000000" w:themeColor="text1"/>
-        </w:rPr>
-      </w:pPr>
-      <w:r>
-        <w:rPr>
-          <w:color w:val="000000" w:themeColor="text1"/>
-        </w:rPr>
-        <w:t>Задание принял             </w:t>
-      </w:r>
-      <w:r>
-        <w:rPr>
-          <w:color w:val="000000" w:themeColor="text1"/>
-        </w:rPr>
-        <w:t xml:space="preserve">    </w:t>
-      </w:r>
-      <w:r>
-        <w:rPr>
-          <w:color w:val="000000" w:themeColor="text1"/>
-        </w:rPr>
-        <w:t>_______________________ </w:t>
-      </w:r>
-      <w:r>
-        <w:rPr>
-          <w:color w:val="000000" w:themeColor="text1"/>
-        </w:rPr>
-        <w:t>(</w:t>
-      </w:r>
-      <w:r>
-        <w:rPr>
-          <w:color w:val="000000" w:themeColor="text1"/>
-        </w:rPr>
-        <w:t>Зыкина Е. А.</w:t>
-      </w:r>
-      <w:r>
-        <w:rPr>
-          <w:color w:val="000000" w:themeColor="text1"/>
-          <w:u w:val="single"/>
-        </w:rPr>
-        <w:t>)</w:t>
-      </w:r>
-    </w:p>
-    <w:p>
-      <w:pPr>
-        <w:rPr>
-          <w:color w:val="000000" w:themeColor="text1"/>
-          <w:lang w:val="x-none"/>
-        </w:rPr>
-      </w:pPr>
-      <w:r>
-        <w:rPr>
-          <w:color w:val="000000" w:themeColor="text1"/>
-          <w:vertAlign w:val="superscript"/>
-        </w:rPr>
-        <w:t>                                                                                    (</w:t>
-      </w:r>
-      <w:proofErr w:type="gramStart"/>
-      <w:r>
-        <w:rPr>
-          <w:color w:val="000000" w:themeColor="text1"/>
-          <w:vertAlign w:val="superscript"/>
-        </w:rPr>
-        <w:t xml:space="preserve">подпись)   </w:t>
-      </w:r>
-      <w:proofErr w:type="gramEnd"/>
-      <w:r>
-        <w:rPr>
-          <w:color w:val="000000" w:themeColor="text1"/>
-          <w:vertAlign w:val="superscript"/>
-        </w:rPr>
-        <w:t xml:space="preserve">                                           (Ф. И. О. )</w:t>
+        <w:t>                                                                                    (подпись)                                              (Ф. И. О. )</w:t>
       </w:r>
     </w:p>
     <w:sectPr>
@@ -15465,7 +15487,7 @@
 </file>
 
 <file path=word/endnotes.xml><?xml version="1.0" encoding="utf-8"?>
-<w:endnotes xmlns:wpc="http://schemas.microsoft.com/office/word/2010/wordprocessingCanvas" xmlns:cx="http://schemas.microsoft.com/office/drawing/2014/chartex" xmlns:cx1="http://schemas.microsoft.com/office/drawing/2015/9/8/chartex" xmlns:cx2="http://schemas.microsoft.com/office/drawing/2015/10/21/chartex" xmlns:cx3="http://schemas.microsoft.com/office/drawing/2016/5/9/chartex" xmlns:cx4="http://schemas.microsoft.com/office/drawing/2016/5/10/chartex" xmlns:cx5="http://schemas.microsoft.com/office/drawing/2016/5/11/chartex" xmlns:cx6="http://schemas.microsoft.com/office/drawing/2016/5/12/chartex" xmlns:cx7="http://schemas.microsoft.com/office/drawing/2016/5/13/chartex" xmlns:cx8="http://schemas.microsoft.com/office/drawing/2016/5/14/chartex" xmlns:mc="http://schemas.openxmlformats.org/markup-compatibility/2006" xmlns:aink="http://schemas.microsoft.com/office/drawing/2016/ink" xmlns:am3d="http://schemas.microsoft.com/office/drawing/2017/model3d" xmlns:o="urn:schemas-microsoft-com:office:office" xmlns:r="http://schemas.openxmlformats.org/officeDocument/2006/relationships" xmlns:m="http://schemas.openxmlformats.org/officeDocument/2006/math" xmlns:v="urn:schemas-microsoft-com:vml" xmlns:wp14="http://schemas.microsoft.com/office/word/2010/wordprocessingDrawing" xmlns:wp="http://schemas.openxmlformats.org/drawingml/2006/wordprocessingDrawing" xmlns:w10="urn:schemas-microsoft-com:office:word" xmlns:w="http://schemas.openxmlformats.org/wordprocessingml/2006/main" xmlns:w14="http://schemas.microsoft.com/office/word/2010/wordml" xmlns:w15="http://schemas.microsoft.com/office/word/2012/wordml" xmlns:w16cid="http://schemas.microsoft.com/office/word/2016/wordml/cid" xmlns:w16se="http://schemas.microsoft.com/office/word/2015/wordml/symex" xmlns:wpg="http://schemas.microsoft.com/office/word/2010/wordprocessingGroup" xmlns:wpi="http://schemas.microsoft.com/office/word/2010/wordprocessingInk" xmlns:wne="http://schemas.microsoft.com/office/word/2006/wordml" xmlns:wps="http://schemas.microsoft.com/office/word/2010/wordprocessingShape" mc:Ignorable="w14 w15 w16se w16cid wp14">
+<w:endnotes xmlns:wpc="http://schemas.microsoft.com/office/word/2010/wordprocessingCanvas" xmlns:cx="http://schemas.microsoft.com/office/drawing/2014/chartex" xmlns:cx1="http://schemas.microsoft.com/office/drawing/2015/9/8/chartex" xmlns:cx2="http://schemas.microsoft.com/office/drawing/2015/10/21/chartex" xmlns:cx3="http://schemas.microsoft.com/office/drawing/2016/5/9/chartex" xmlns:cx4="http://schemas.microsoft.com/office/drawing/2016/5/10/chartex" xmlns:cx5="http://schemas.microsoft.com/office/drawing/2016/5/11/chartex" xmlns:cx6="http://schemas.microsoft.com/office/drawing/2016/5/12/chartex" xmlns:cx7="http://schemas.microsoft.com/office/drawing/2016/5/13/chartex" xmlns:cx8="http://schemas.microsoft.com/office/drawing/2016/5/14/chartex" xmlns:mc="http://schemas.openxmlformats.org/markup-compatibility/2006" xmlns:aink="http://schemas.microsoft.com/office/drawing/2016/ink" xmlns:am3d="http://schemas.microsoft.com/office/drawing/2017/model3d" xmlns:o="urn:schemas-microsoft-com:office:office" xmlns:r="http://schemas.openxmlformats.org/officeDocument/2006/relationships" xmlns:m="http://schemas.openxmlformats.org/officeDocument/2006/math" xmlns:v="urn:schemas-microsoft-com:vml" xmlns:wp14="http://schemas.microsoft.com/office/word/2010/wordprocessingDrawing" xmlns:wp="http://schemas.openxmlformats.org/drawingml/2006/wordprocessingDrawing" xmlns:w10="urn:schemas-microsoft-com:office:word" xmlns:w="http://schemas.openxmlformats.org/wordprocessingml/2006/main" xmlns:w14="http://schemas.microsoft.com/office/word/2010/wordml" xmlns:w15="http://schemas.microsoft.com/office/word/2012/wordml" xmlns:w16cex="http://schemas.microsoft.com/office/word/2018/wordml/cex" xmlns:w16cid="http://schemas.microsoft.com/office/word/2016/wordml/cid" xmlns:w16="http://schemas.microsoft.com/office/word/2018/wordml" xmlns:w16sdtdh="http://schemas.microsoft.com/office/word/2020/wordml/sdtdatahash" xmlns:w16se="http://schemas.microsoft.com/office/word/2015/wordml/symex" xmlns:wpg="http://schemas.microsoft.com/office/word/2010/wordprocessingGroup" xmlns:wpi="http://schemas.microsoft.com/office/word/2010/wordprocessingInk" xmlns:wne="http://schemas.microsoft.com/office/word/2006/wordml" xmlns:wps="http://schemas.microsoft.com/office/word/2010/wordprocessingShape" mc:Ignorable="w14 w15 w16se w16cid w16 w16cex w16sdtdh wp14">
   <w:endnote w:type="separator" w:id="-1">
     <w:p>
       <w:r>
@@ -15484,7 +15506,7 @@
 </file>
 
 <file path=word/footnotes.xml><?xml version="1.0" encoding="utf-8"?>
-<w:footnotes xmlns:wpc="http://schemas.microsoft.com/office/word/2010/wordprocessingCanvas" xmlns:cx="http://schemas.microsoft.com/office/drawing/2014/chartex" xmlns:cx1="http://schemas.microsoft.com/office/drawing/2015/9/8/chartex" xmlns:cx2="http://schemas.microsoft.com/office/drawing/2015/10/21/chartex" xmlns:cx3="http://schemas.microsoft.com/office/drawing/2016/5/9/chartex" xmlns:cx4="http://schemas.microsoft.com/office/drawing/2016/5/10/chartex" xmlns:cx5="http://schemas.microsoft.com/office/drawing/2016/5/11/chartex" xmlns:cx6="http://schemas.microsoft.com/office/drawing/2016/5/12/chartex" xmlns:cx7="http://schemas.microsoft.com/office/drawing/2016/5/13/chartex" xmlns:cx8="http://schemas.microsoft.com/office/drawing/2016/5/14/chartex" xmlns:mc="http://schemas.openxmlformats.org/markup-compatibility/2006" xmlns:aink="http://schemas.microsoft.com/office/drawing/2016/ink" xmlns:am3d="http://schemas.microsoft.com/office/drawing/2017/model3d" xmlns:o="urn:schemas-microsoft-com:office:office" xmlns:r="http://schemas.openxmlformats.org/officeDocument/2006/relationships" xmlns:m="http://schemas.openxmlformats.org/officeDocument/2006/math" xmlns:v="urn:schemas-microsoft-com:vml" xmlns:wp14="http://schemas.microsoft.com/office/word/2010/wordprocessingDrawing" xmlns:wp="http://schemas.openxmlformats.org/drawingml/2006/wordprocessingDrawing" xmlns:w10="urn:schemas-microsoft-com:office:word" xmlns:w="http://schemas.openxmlformats.org/wordprocessingml/2006/main" xmlns:w14="http://schemas.microsoft.com/office/word/2010/wordml" xmlns:w15="http://schemas.microsoft.com/office/word/2012/wordml" xmlns:w16cid="http://schemas.microsoft.com/office/word/2016/wordml/cid" xmlns:w16se="http://schemas.microsoft.com/office/word/2015/wordml/symex" xmlns:wpg="http://schemas.microsoft.com/office/word/2010/wordprocessingGroup" xmlns:wpi="http://schemas.microsoft.com/office/word/2010/wordprocessingInk" xmlns:wne="http://schemas.microsoft.com/office/word/2006/wordml" xmlns:wps="http://schemas.microsoft.com/office/word/2010/wordprocessingShape" mc:Ignorable="w14 w15 w16se w16cid wp14">
+<w:footnotes xmlns:wpc="http://schemas.microsoft.com/office/word/2010/wordprocessingCanvas" xmlns:cx="http://schemas.microsoft.com/office/drawing/2014/chartex" xmlns:cx1="http://schemas.microsoft.com/office/drawing/2015/9/8/chartex" xmlns:cx2="http://schemas.microsoft.com/office/drawing/2015/10/21/chartex" xmlns:cx3="http://schemas.microsoft.com/office/drawing/2016/5/9/chartex" xmlns:cx4="http://schemas.microsoft.com/office/drawing/2016/5/10/chartex" xmlns:cx5="http://schemas.microsoft.com/office/drawing/2016/5/11/chartex" xmlns:cx6="http://schemas.microsoft.com/office/drawing/2016/5/12/chartex" xmlns:cx7="http://schemas.microsoft.com/office/drawing/2016/5/13/chartex" xmlns:cx8="http://schemas.microsoft.com/office/drawing/2016/5/14/chartex" xmlns:mc="http://schemas.openxmlformats.org/markup-compatibility/2006" xmlns:aink="http://schemas.microsoft.com/office/drawing/2016/ink" xmlns:am3d="http://schemas.microsoft.com/office/drawing/2017/model3d" xmlns:o="urn:schemas-microsoft-com:office:office" xmlns:r="http://schemas.openxmlformats.org/officeDocument/2006/relationships" xmlns:m="http://schemas.openxmlformats.org/officeDocument/2006/math" xmlns:v="urn:schemas-microsoft-com:vml" xmlns:wp14="http://schemas.microsoft.com/office/word/2010/wordprocessingDrawing" xmlns:wp="http://schemas.openxmlformats.org/drawingml/2006/wordprocessingDrawing" xmlns:w10="urn:schemas-microsoft-com:office:word" xmlns:w="http://schemas.openxmlformats.org/wordprocessingml/2006/main" xmlns:w14="http://schemas.microsoft.com/office/word/2010/wordml" xmlns:w15="http://schemas.microsoft.com/office/word/2012/wordml" xmlns:w16cex="http://schemas.microsoft.com/office/word/2018/wordml/cex" xmlns:w16cid="http://schemas.microsoft.com/office/word/2016/wordml/cid" xmlns:w16="http://schemas.microsoft.com/office/word/2018/wordml" xmlns:w16sdtdh="http://schemas.microsoft.com/office/word/2020/wordml/sdtdatahash" xmlns:w16se="http://schemas.microsoft.com/office/word/2015/wordml/symex" xmlns:wpg="http://schemas.microsoft.com/office/word/2010/wordprocessingGroup" xmlns:wpi="http://schemas.microsoft.com/office/word/2010/wordprocessingInk" xmlns:wne="http://schemas.microsoft.com/office/word/2006/wordml" xmlns:wps="http://schemas.microsoft.com/office/word/2010/wordprocessingShape" mc:Ignorable="w14 w15 w16se w16cid w16 w16cex w16sdtdh wp14">
   <w:footnote w:type="separator" w:id="-1">
     <w:p>
       <w:r>
@@ -15503,7 +15525,7 @@
 </file>
 
 <file path=word/header1.xml><?xml version="1.0" encoding="utf-8"?>
-<w:hdr xmlns:wpc="http://schemas.microsoft.com/office/word/2010/wordprocessingCanvas" xmlns:cx="http://schemas.microsoft.com/office/drawing/2014/chartex" xmlns:cx1="http://schemas.microsoft.com/office/drawing/2015/9/8/chartex" xmlns:cx2="http://schemas.microsoft.com/office/drawing/2015/10/21/chartex" xmlns:cx3="http://schemas.microsoft.com/office/drawing/2016/5/9/chartex" xmlns:cx4="http://schemas.microsoft.com/office/drawing/2016/5/10/chartex" xmlns:cx5="http://schemas.microsoft.com/office/drawing/2016/5/11/chartex" xmlns:cx6="http://schemas.microsoft.com/office/drawing/2016/5/12/chartex" xmlns:cx7="http://schemas.microsoft.com/office/drawing/2016/5/13/chartex" xmlns:cx8="http://schemas.microsoft.com/office/drawing/2016/5/14/chartex" xmlns:mc="http://schemas.openxmlformats.org/markup-compatibility/2006" xmlns:aink="http://schemas.microsoft.com/office/drawing/2016/ink" xmlns:am3d="http://schemas.microsoft.com/office/drawing/2017/model3d" xmlns:o="urn:schemas-microsoft-com:office:office" xmlns:r="http://schemas.openxmlformats.org/officeDocument/2006/relationships" xmlns:m="http://schemas.openxmlformats.org/officeDocument/2006/math" xmlns:v="urn:schemas-microsoft-com:vml" xmlns:wp14="http://schemas.microsoft.com/office/word/2010/wordprocessingDrawing" xmlns:wp="http://schemas.openxmlformats.org/drawingml/2006/wordprocessingDrawing" xmlns:w10="urn:schemas-microsoft-com:office:word" xmlns:w="http://schemas.openxmlformats.org/wordprocessingml/2006/main" xmlns:w14="http://schemas.microsoft.com/office/word/2010/wordml" xmlns:w15="http://schemas.microsoft.com/office/word/2012/wordml" xmlns:w16cid="http://schemas.microsoft.com/office/word/2016/wordml/cid" xmlns:w16se="http://schemas.microsoft.com/office/word/2015/wordml/symex" xmlns:wpg="http://schemas.microsoft.com/office/word/2010/wordprocessingGroup" xmlns:wpi="http://schemas.microsoft.com/office/word/2010/wordprocessingInk" xmlns:wne="http://schemas.microsoft.com/office/word/2006/wordml" xmlns:wps="http://schemas.microsoft.com/office/word/2010/wordprocessingShape" mc:Ignorable="w14 w15 w16se w16cid wp14">
+<w:hdr xmlns:wpc="http://schemas.microsoft.com/office/word/2010/wordprocessingCanvas" xmlns:cx="http://schemas.microsoft.com/office/drawing/2014/chartex" xmlns:cx1="http://schemas.microsoft.com/office/drawing/2015/9/8/chartex" xmlns:cx2="http://schemas.microsoft.com/office/drawing/2015/10/21/chartex" xmlns:cx3="http://schemas.microsoft.com/office/drawing/2016/5/9/chartex" xmlns:cx4="http://schemas.microsoft.com/office/drawing/2016/5/10/chartex" xmlns:cx5="http://schemas.microsoft.com/office/drawing/2016/5/11/chartex" xmlns:cx6="http://schemas.microsoft.com/office/drawing/2016/5/12/chartex" xmlns:cx7="http://schemas.microsoft.com/office/drawing/2016/5/13/chartex" xmlns:cx8="http://schemas.microsoft.com/office/drawing/2016/5/14/chartex" xmlns:mc="http://schemas.openxmlformats.org/markup-compatibility/2006" xmlns:aink="http://schemas.microsoft.com/office/drawing/2016/ink" xmlns:am3d="http://schemas.microsoft.com/office/drawing/2017/model3d" xmlns:o="urn:schemas-microsoft-com:office:office" xmlns:r="http://schemas.openxmlformats.org/officeDocument/2006/relationships" xmlns:m="http://schemas.openxmlformats.org/officeDocument/2006/math" xmlns:v="urn:schemas-microsoft-com:vml" xmlns:wp14="http://schemas.microsoft.com/office/word/2010/wordprocessingDrawing" xmlns:wp="http://schemas.openxmlformats.org/drawingml/2006/wordprocessingDrawing" xmlns:w10="urn:schemas-microsoft-com:office:word" xmlns:w="http://schemas.openxmlformats.org/wordprocessingml/2006/main" xmlns:w14="http://schemas.microsoft.com/office/word/2010/wordml" xmlns:w15="http://schemas.microsoft.com/office/word/2012/wordml" xmlns:w16cex="http://schemas.microsoft.com/office/word/2018/wordml/cex" xmlns:w16cid="http://schemas.microsoft.com/office/word/2016/wordml/cid" xmlns:w16="http://schemas.microsoft.com/office/word/2018/wordml" xmlns:w16sdtdh="http://schemas.microsoft.com/office/word/2020/wordml/sdtdatahash" xmlns:w16se="http://schemas.microsoft.com/office/word/2015/wordml/symex" xmlns:wpg="http://schemas.microsoft.com/office/word/2010/wordprocessingGroup" xmlns:wpi="http://schemas.microsoft.com/office/word/2010/wordprocessingInk" xmlns:wne="http://schemas.microsoft.com/office/word/2006/wordml" xmlns:wps="http://schemas.microsoft.com/office/word/2010/wordprocessingShape" mc:Ignorable="w14 w15 w16se w16cid w16 w16cex w16sdtdh wp14">
   <w:p>
     <w:pPr>
       <w:pStyle w:val="a8"/>
@@ -15517,7 +15539,7 @@
 </file>
 
 <file path=word/numbering.xml><?xml version="1.0" encoding="utf-8"?>
-<w:numbering xmlns:wpc="http://schemas.microsoft.com/office/word/2010/wordprocessingCanvas" xmlns:cx="http://schemas.microsoft.com/office/drawing/2014/chartex" xmlns:cx1="http://schemas.microsoft.com/office/drawing/2015/9/8/chartex" xmlns:cx2="http://schemas.microsoft.com/office/drawing/2015/10/21/chartex" xmlns:cx3="http://schemas.microsoft.com/office/drawing/2016/5/9/chartex" xmlns:cx4="http://schemas.microsoft.com/office/drawing/2016/5/10/chartex" xmlns:cx5="http://schemas.microsoft.com/office/drawing/2016/5/11/chartex" xmlns:cx6="http://schemas.microsoft.com/office/drawing/2016/5/12/chartex" xmlns:cx7="http://schemas.microsoft.com/office/drawing/2016/5/13/chartex" xmlns:cx8="http://schemas.microsoft.com/office/drawing/2016/5/14/chartex" xmlns:mc="http://schemas.openxmlformats.org/markup-compatibility/2006" xmlns:aink="http://schemas.microsoft.com/office/drawing/2016/ink" xmlns:am3d="http://schemas.microsoft.com/office/drawing/2017/model3d" xmlns:o="urn:schemas-microsoft-com:office:office" xmlns:r="http://schemas.openxmlformats.org/officeDocument/2006/relationships" xmlns:m="http://schemas.openxmlformats.org/officeDocument/2006/math" xmlns:v="urn:schemas-microsoft-com:vml" xmlns:wp14="http://schemas.microsoft.com/office/word/2010/wordprocessingDrawing" xmlns:wp="http://schemas.openxmlformats.org/drawingml/2006/wordprocessingDrawing" xmlns:w10="urn:schemas-microsoft-com:office:word" xmlns:w="http://schemas.openxmlformats.org/wordprocessingml/2006/main" xmlns:w14="http://schemas.microsoft.com/office/word/2010/wordml" xmlns:w15="http://schemas.microsoft.com/office/word/2012/wordml" xmlns:w16cid="http://schemas.microsoft.com/office/word/2016/wordml/cid" xmlns:w16se="http://schemas.microsoft.com/office/word/2015/wordml/symex" xmlns:wpg="http://schemas.microsoft.com/office/word/2010/wordprocessingGroup" xmlns:wpi="http://schemas.microsoft.com/office/word/2010/wordprocessingInk" xmlns:wne="http://schemas.microsoft.com/office/word/2006/wordml" xmlns:wps="http://schemas.microsoft.com/office/word/2010/wordprocessingShape" mc:Ignorable="w14 w15 w16se w16cid wp14">
+<w:numbering xmlns:wpc="http://schemas.microsoft.com/office/word/2010/wordprocessingCanvas" xmlns:cx="http://schemas.microsoft.com/office/drawing/2014/chartex" xmlns:cx1="http://schemas.microsoft.com/office/drawing/2015/9/8/chartex" xmlns:cx2="http://schemas.microsoft.com/office/drawing/2015/10/21/chartex" xmlns:cx3="http://schemas.microsoft.com/office/drawing/2016/5/9/chartex" xmlns:cx4="http://schemas.microsoft.com/office/drawing/2016/5/10/chartex" xmlns:cx5="http://schemas.microsoft.com/office/drawing/2016/5/11/chartex" xmlns:cx6="http://schemas.microsoft.com/office/drawing/2016/5/12/chartex" xmlns:cx7="http://schemas.microsoft.com/office/drawing/2016/5/13/chartex" xmlns:cx8="http://schemas.microsoft.com/office/drawing/2016/5/14/chartex" xmlns:mc="http://schemas.openxmlformats.org/markup-compatibility/2006" xmlns:aink="http://schemas.microsoft.com/office/drawing/2016/ink" xmlns:am3d="http://schemas.microsoft.com/office/drawing/2017/model3d" xmlns:o="urn:schemas-microsoft-com:office:office" xmlns:r="http://schemas.openxmlformats.org/officeDocument/2006/relationships" xmlns:m="http://schemas.openxmlformats.org/officeDocument/2006/math" xmlns:v="urn:schemas-microsoft-com:vml" xmlns:wp14="http://schemas.microsoft.com/office/word/2010/wordprocessingDrawing" xmlns:wp="http://schemas.openxmlformats.org/drawingml/2006/wordprocessingDrawing" xmlns:w10="urn:schemas-microsoft-com:office:word" xmlns:w="http://schemas.openxmlformats.org/wordprocessingml/2006/main" xmlns:w14="http://schemas.microsoft.com/office/word/2010/wordml" xmlns:w15="http://schemas.microsoft.com/office/word/2012/wordml" xmlns:w16cex="http://schemas.microsoft.com/office/word/2018/wordml/cex" xmlns:w16cid="http://schemas.microsoft.com/office/word/2016/wordml/cid" xmlns:w16="http://schemas.microsoft.com/office/word/2018/wordml" xmlns:w16sdtdh="http://schemas.microsoft.com/office/word/2020/wordml/sdtdatahash" xmlns:w16se="http://schemas.microsoft.com/office/word/2015/wordml/symex" xmlns:wpg="http://schemas.microsoft.com/office/word/2010/wordprocessingGroup" xmlns:wpi="http://schemas.microsoft.com/office/word/2010/wordprocessingInk" xmlns:wne="http://schemas.microsoft.com/office/word/2006/wordml" xmlns:wps="http://schemas.microsoft.com/office/word/2010/wordprocessingShape" mc:Ignorable="w14 w15 w16se w16cid w16 w16cex w16sdtdh wp14">
   <w:abstractNum w:abstractNumId="0" w15:restartNumberingAfterBreak="0">
     <w:nsid w:val="00000002"/>
     <w:multiLevelType w:val="singleLevel"/>
@@ -19558,7 +19580,7 @@
 </file>
 
 <file path=word/styles.xml><?xml version="1.0" encoding="utf-8"?>
-<w:styles xmlns:mc="http://schemas.openxmlformats.org/markup-compatibility/2006" xmlns:r="http://schemas.openxmlformats.org/officeDocument/2006/relationships" xmlns:w="http://schemas.openxmlformats.org/wordprocessingml/2006/main" xmlns:w14="http://schemas.microsoft.com/office/word/2010/wordml" xmlns:w15="http://schemas.microsoft.com/office/word/2012/wordml" xmlns:w16cid="http://schemas.microsoft.com/office/word/2016/wordml/cid" xmlns:w16se="http://schemas.microsoft.com/office/word/2015/wordml/symex" mc:Ignorable="w14 w15 w16se w16cid">
+<w:styles xmlns:mc="http://schemas.openxmlformats.org/markup-compatibility/2006" xmlns:r="http://schemas.openxmlformats.org/officeDocument/2006/relationships" xmlns:w="http://schemas.openxmlformats.org/wordprocessingml/2006/main" xmlns:w14="http://schemas.microsoft.com/office/word/2010/wordml" xmlns:w15="http://schemas.microsoft.com/office/word/2012/wordml" xmlns:w16cex="http://schemas.microsoft.com/office/word/2018/wordml/cex" xmlns:w16cid="http://schemas.microsoft.com/office/word/2016/wordml/cid" xmlns:w16="http://schemas.microsoft.com/office/word/2018/wordml" xmlns:w16sdtdh="http://schemas.microsoft.com/office/word/2020/wordml/sdtdatahash" xmlns:w16se="http://schemas.microsoft.com/office/word/2015/wordml/symex" mc:Ignorable="w14 w15 w16se w16cid w16 w16cex w16sdtdh">
   <w:docDefaults>
     <w:rPrDefault>
       <w:rPr>
@@ -19568,7 +19590,7 @@
     </w:rPrDefault>
     <w:pPrDefault/>
   </w:docDefaults>
-  <w:latentStyles w:defLockedState="0" w:defUIPriority="0" w:defSemiHidden="0" w:defUnhideWhenUsed="0" w:defQFormat="0" w:count="375">
+  <w:latentStyles w:defLockedState="0" w:defUIPriority="0" w:defSemiHidden="0" w:defUnhideWhenUsed="0" w:defQFormat="0" w:count="376">
     <w:lsdException w:name="Normal" w:qFormat="1"/>
     <w:lsdException w:name="heading 1" w:uiPriority="9" w:qFormat="1"/>
     <w:lsdException w:name="heading 2" w:qFormat="1"/>
@@ -19938,6 +19960,7 @@
     <w:lsdException w:name="Smart Hyperlink" w:semiHidden="1" w:uiPriority="99" w:unhideWhenUsed="1"/>
     <w:lsdException w:name="Hashtag" w:semiHidden="1" w:uiPriority="99" w:unhideWhenUsed="1"/>
     <w:lsdException w:name="Unresolved Mention" w:semiHidden="1" w:uiPriority="99" w:unhideWhenUsed="1"/>
+    <w:lsdException w:name="Smart Link" w:semiHidden="1" w:uiPriority="99" w:unhideWhenUsed="1"/>
   </w:latentStyles>
   <w:style w:type="paragraph" w:default="1" w:styleId="a">
     <w:name w:val="Normal"/>
